--- a/Transaction Isolation.docx
+++ b/Transaction Isolation.docx
@@ -1,13 +1,13 @@
 
 <file path=word/document.xml><?xml version="1.0" encoding="utf-8"?>
-<w:document xmlns:wpc="http://schemas.microsoft.com/office/word/2010/wordprocessingCanvas" xmlns:mc="http://schemas.openxmlformats.org/markup-compatibility/2006" xmlns:o="urn:schemas-microsoft-com:office:office" xmlns:r="http://schemas.openxmlformats.org/officeDocument/2006/relationships" xmlns:m="http://schemas.openxmlformats.org/officeDocument/2006/math" xmlns:v="urn:schemas-microsoft-com:vml" xmlns:wp14="http://schemas.microsoft.com/office/word/2010/wordprocessingDrawing" xmlns:wp="http://schemas.openxmlformats.org/drawingml/2006/wordprocessingDrawing" xmlns:w10="urn:schemas-microsoft-com:office:word" xmlns:w="http://schemas.openxmlformats.org/wordprocessingml/2006/main" xmlns:w14="http://schemas.microsoft.com/office/word/2010/wordml" xmlns:wpg="http://schemas.microsoft.com/office/word/2010/wordprocessingGroup" xmlns:wpi="http://schemas.microsoft.com/office/word/2010/wordprocessingInk" xmlns:wne="http://schemas.microsoft.com/office/word/2006/wordml" xmlns:wps="http://schemas.microsoft.com/office/word/2010/wordprocessingShape" mc:Ignorable="w14 wp14">
+<w:document xmlns:wpc="http://schemas.microsoft.com/office/word/2010/wordprocessingCanvas" xmlns:mc="http://schemas.openxmlformats.org/markup-compatibility/2006" xmlns:o="urn:schemas-microsoft-com:office:office" xmlns:r="http://schemas.openxmlformats.org/officeDocument/2006/relationships" xmlns:m="http://schemas.openxmlformats.org/officeDocument/2006/math" xmlns:v="urn:schemas-microsoft-com:vml" xmlns:wp14="http://schemas.microsoft.com/office/word/2010/wordprocessingDrawing" xmlns:wp="http://schemas.openxmlformats.org/drawingml/2006/wordprocessingDrawing" xmlns:w="http://schemas.openxmlformats.org/wordprocessingml/2006/main" xmlns:w14="http://schemas.microsoft.com/office/word/2010/wordml" xmlns:w10="urn:schemas-microsoft-com:office:word" xmlns:w15="http://schemas.microsoft.com/office/word/2012/wordml" xmlns:wpg="http://schemas.microsoft.com/office/word/2010/wordprocessingGroup" xmlns:wpi="http://schemas.microsoft.com/office/word/2010/wordprocessingInk" xmlns:wne="http://schemas.microsoft.com/office/word/2006/wordml" xmlns:wps="http://schemas.microsoft.com/office/word/2010/wordprocessingShape" xmlns:wpsCustomData="http://www.wps.cn/officeDocument/2013/wpsCustomData" mc:Ignorable="w14 w15 wp14">
   <w:body>
     <w:p>
       <w:pPr>
         <w:spacing w:after="150" w:line="330" w:lineRule="atLeast"/>
         <w:jc w:val="center"/>
         <w:rPr>
-          <w:rFonts w:ascii="Arial" w:eastAsia="Times New Roman" w:hAnsi="Arial" w:cs="Arial"/>
+          <w:rFonts w:ascii="Arial" w:hAnsi="Arial" w:eastAsia="Times New Roman" w:cs="Arial"/>
           <w:b/>
           <w:color w:val="3A3932"/>
           <w:sz w:val="24"/>
@@ -17,7 +17,7 @@
       </w:pPr>
       <w:r>
         <w:rPr>
-          <w:rFonts w:ascii="Arial" w:eastAsia="Times New Roman" w:hAnsi="Arial" w:cs="Arial"/>
+          <w:rFonts w:ascii="Arial" w:hAnsi="Arial" w:eastAsia="Times New Roman" w:cs="Arial"/>
           <w:b/>
           <w:color w:val="3A3932"/>
           <w:sz w:val="24"/>
@@ -31,29 +31,20 @@
       <w:pPr>
         <w:spacing w:after="150" w:line="330" w:lineRule="atLeast"/>
         <w:rPr>
-          <w:rFonts w:ascii="Arial" w:eastAsia="Times New Roman" w:hAnsi="Arial" w:cs="Arial"/>
-          <w:color w:val="3A3932"/>
-          <w:sz w:val="24"/>
-          <w:szCs w:val="24"/>
-        </w:rPr>
-      </w:pPr>
-      <w:r>
-        <w:rPr>
-          <w:rFonts w:ascii="Arial" w:eastAsia="Times New Roman" w:hAnsi="Arial" w:cs="Arial"/>
-          <w:color w:val="3A3932"/>
-          <w:sz w:val="24"/>
-          <w:szCs w:val="24"/>
-        </w:rPr>
-        <w:t>ACID:</w:t>
-      </w:r>
-      <w:r>
-        <w:rPr>
-          <w:rFonts w:ascii="Arial" w:eastAsia="Times New Roman" w:hAnsi="Arial" w:cs="Arial"/>
-          <w:color w:val="3A3932"/>
-          <w:sz w:val="24"/>
-          <w:szCs w:val="24"/>
-        </w:rPr>
-        <w:t xml:space="preserve"> Transaction property.</w:t>
+          <w:rFonts w:ascii="Arial" w:hAnsi="Arial" w:eastAsia="Times New Roman" w:cs="Arial"/>
+          <w:color w:val="3A3932"/>
+          <w:sz w:val="24"/>
+          <w:szCs w:val="24"/>
+        </w:rPr>
+      </w:pPr>
+      <w:r>
+        <w:rPr>
+          <w:rFonts w:ascii="Arial" w:hAnsi="Arial" w:eastAsia="Times New Roman" w:cs="Arial"/>
+          <w:color w:val="3A3932"/>
+          <w:sz w:val="24"/>
+          <w:szCs w:val="24"/>
+        </w:rPr>
+        <w:t>ACID: Transaction property.</w:t>
       </w:r>
     </w:p>
     <w:p>
@@ -61,16 +52,15 @@
         <w:spacing w:after="150" w:line="330" w:lineRule="atLeast"/>
         <w:jc w:val="center"/>
         <w:rPr>
-          <w:rFonts w:ascii="Arial" w:eastAsia="Times New Roman" w:hAnsi="Arial" w:cs="Arial"/>
-          <w:color w:val="3A3932"/>
-          <w:sz w:val="24"/>
-          <w:szCs w:val="24"/>
-        </w:rPr>
-      </w:pPr>
-      <w:r>
-        <w:rPr>
-          <w:rFonts w:ascii="Arial" w:eastAsia="Times New Roman" w:hAnsi="Arial" w:cs="Arial"/>
-          <w:noProof/>
+          <w:rFonts w:ascii="Arial" w:hAnsi="Arial" w:eastAsia="Times New Roman" w:cs="Arial"/>
+          <w:color w:val="3A3932"/>
+          <w:sz w:val="24"/>
+          <w:szCs w:val="24"/>
+        </w:rPr>
+      </w:pPr>
+      <w:r>
+        <w:rPr>
+          <w:rFonts w:ascii="Arial" w:hAnsi="Arial" w:eastAsia="Times New Roman" w:cs="Arial"/>
           <w:color w:val="3A3932"/>
           <w:sz w:val="24"/>
           <w:szCs w:val="24"/>
@@ -87,7 +77,7 @@
               <a:graphicData uri="http://schemas.openxmlformats.org/drawingml/2006/picture">
                 <pic:pic xmlns:pic="http://schemas.openxmlformats.org/drawingml/2006/picture">
                   <pic:nvPicPr>
-                    <pic:cNvPr id="0" name="Picture 1" descr="D:\OneDrive\REFERENCE SQL CODE\ACID.PNG"/>
+                    <pic:cNvPr id="1" name="Picture 1" descr="D:\OneDrive\REFERENCE SQL CODE\ACID.PNG"/>
                     <pic:cNvPicPr>
                       <a:picLocks noChangeAspect="1" noChangeArrowheads="1"/>
                     </pic:cNvPicPr>
@@ -105,7 +95,7 @@
                       <a:fillRect/>
                     </a:stretch>
                   </pic:blipFill>
-                  <pic:spPr bwMode="auto">
+                  <pic:spPr>
                     <a:xfrm>
                       <a:off x="0" y="0"/>
                       <a:ext cx="4953000" cy="3162300"/>
@@ -129,15 +119,15 @@
       <w:pPr>
         <w:spacing w:after="150" w:line="330" w:lineRule="atLeast"/>
         <w:rPr>
-          <w:rFonts w:ascii="Arial" w:eastAsia="Times New Roman" w:hAnsi="Arial" w:cs="Arial"/>
-          <w:color w:val="3A3932"/>
-          <w:sz w:val="24"/>
-          <w:szCs w:val="24"/>
-        </w:rPr>
-      </w:pPr>
-      <w:r>
-        <w:rPr>
-          <w:rFonts w:ascii="Arial" w:eastAsia="Times New Roman" w:hAnsi="Arial" w:cs="Arial"/>
+          <w:rFonts w:ascii="Arial" w:hAnsi="Arial" w:eastAsia="Times New Roman" w:cs="Arial"/>
+          <w:color w:val="3A3932"/>
+          <w:sz w:val="24"/>
+          <w:szCs w:val="24"/>
+        </w:rPr>
+      </w:pPr>
+      <w:r>
+        <w:rPr>
+          <w:rFonts w:ascii="Arial" w:hAnsi="Arial" w:eastAsia="Times New Roman" w:cs="Arial"/>
           <w:color w:val="3A3932"/>
           <w:sz w:val="24"/>
           <w:szCs w:val="24"/>
@@ -146,7 +136,7 @@
       </w:r>
       <w:r>
         <w:rPr>
-          <w:rFonts w:ascii="Arial" w:eastAsia="Times New Roman" w:hAnsi="Arial" w:cs="Arial"/>
+          <w:rFonts w:ascii="Arial" w:hAnsi="Arial" w:eastAsia="Times New Roman" w:cs="Arial"/>
           <w:color w:val="3A3932"/>
           <w:sz w:val="24"/>
           <w:szCs w:val="24"/>
@@ -163,43 +153,41 @@
         </w:numPr>
         <w:spacing w:after="0" w:line="330" w:lineRule="atLeast"/>
         <w:rPr>
-          <w:rFonts w:ascii="Arial" w:eastAsia="Times New Roman" w:hAnsi="Arial" w:cs="Arial"/>
-          <w:color w:val="3A3932"/>
-          <w:sz w:val="24"/>
-          <w:szCs w:val="24"/>
-        </w:rPr>
-      </w:pPr>
-      <w:r>
-        <w:rPr>
-          <w:rFonts w:ascii="Arial" w:eastAsia="Times New Roman" w:hAnsi="Arial" w:cs="Arial"/>
-          <w:color w:val="3A3932"/>
-          <w:sz w:val="24"/>
-          <w:szCs w:val="24"/>
-        </w:rPr>
-        <w:lastRenderedPageBreak/>
+          <w:rFonts w:ascii="Arial" w:hAnsi="Arial" w:eastAsia="Times New Roman" w:cs="Arial"/>
+          <w:color w:val="3A3932"/>
+          <w:sz w:val="24"/>
+          <w:szCs w:val="24"/>
+        </w:rPr>
+      </w:pPr>
+      <w:r>
+        <w:rPr>
+          <w:rFonts w:ascii="Arial" w:hAnsi="Arial" w:eastAsia="Times New Roman" w:cs="Arial"/>
+          <w:color w:val="3A3932"/>
+          <w:sz w:val="24"/>
+          <w:szCs w:val="24"/>
+        </w:rPr>
         <w:t>READ UNCOMMITTED</w:t>
       </w:r>
       <w:r>
         <w:rPr>
-          <w:rFonts w:ascii="Arial" w:eastAsia="Times New Roman" w:hAnsi="Arial" w:cs="Arial"/>
-          <w:color w:val="3A3932"/>
-          <w:sz w:val="24"/>
-          <w:szCs w:val="24"/>
-        </w:rPr>
-        <w:br/>
-      </w:r>
-      <w:r>
-        <w:rPr>
-          <w:rFonts w:ascii="Arial" w:eastAsia="Times New Roman" w:hAnsi="Arial" w:cs="Arial"/>
-          <w:noProof/>
+          <w:rFonts w:ascii="Arial" w:hAnsi="Arial" w:eastAsia="Times New Roman" w:cs="Arial"/>
+          <w:color w:val="3A3932"/>
+          <w:sz w:val="24"/>
+          <w:szCs w:val="24"/>
+        </w:rPr>
+        <w:br w:type="textWrapping"/>
+      </w:r>
+      <w:r>
+        <w:rPr>
+          <w:rFonts w:ascii="Arial" w:hAnsi="Arial" w:eastAsia="Times New Roman" w:cs="Arial"/>
           <w:color w:val="3A3932"/>
           <w:sz w:val="24"/>
           <w:szCs w:val="24"/>
         </w:rPr>
         <w:drawing>
           <wp:inline distT="0" distB="0" distL="0" distR="0">
-            <wp:extent cx="5943600" cy="10418679"/>
-            <wp:effectExtent l="0" t="0" r="0" b="1905"/>
+            <wp:extent cx="5943600" cy="8602345"/>
+            <wp:effectExtent l="0" t="0" r="0" b="8255"/>
             <wp:docPr id="2" name="Picture 2" descr="C:\Users\nc\Desktop\001-SLQ-2008-2012-Read-Uncommitted-Transaction-Isolation-Level.png"/>
             <wp:cNvGraphicFramePr>
               <a:graphicFrameLocks xmlns:a="http://schemas.openxmlformats.org/drawingml/2006/main" noChangeAspect="1"/>
@@ -208,7 +196,7 @@
               <a:graphicData uri="http://schemas.openxmlformats.org/drawingml/2006/picture">
                 <pic:pic xmlns:pic="http://schemas.openxmlformats.org/drawingml/2006/picture">
                   <pic:nvPicPr>
-                    <pic:cNvPr id="0" name="Picture 2" descr="C:\Users\nc\Desktop\001-SLQ-2008-2012-Read-Uncommitted-Transaction-Isolation-Level.png"/>
+                    <pic:cNvPr id="2" name="Picture 2" descr="C:\Users\nc\Desktop\001-SLQ-2008-2012-Read-Uncommitted-Transaction-Isolation-Level.png"/>
                     <pic:cNvPicPr>
                       <a:picLocks noChangeAspect="1" noChangeArrowheads="1"/>
                     </pic:cNvPicPr>
@@ -226,10 +214,10 @@
                       <a:fillRect/>
                     </a:stretch>
                   </pic:blipFill>
-                  <pic:spPr bwMode="auto">
+                  <pic:spPr>
                     <a:xfrm>
                       <a:off x="0" y="0"/>
-                      <a:ext cx="5943600" cy="10418679"/>
+                      <a:ext cx="5943600" cy="8602345"/>
                     </a:xfrm>
                     <a:prstGeom prst="rect">
                       <a:avLst/>
@@ -254,44 +242,41 @@
         </w:numPr>
         <w:spacing w:after="0" w:line="330" w:lineRule="atLeast"/>
         <w:rPr>
-          <w:rFonts w:ascii="Arial" w:eastAsia="Times New Roman" w:hAnsi="Arial" w:cs="Arial"/>
-          <w:color w:val="3A3932"/>
-          <w:sz w:val="24"/>
-          <w:szCs w:val="24"/>
-        </w:rPr>
-      </w:pPr>
-      <w:r>
-        <w:rPr>
-          <w:rFonts w:ascii="Arial" w:eastAsia="Times New Roman" w:hAnsi="Arial" w:cs="Arial"/>
-          <w:color w:val="3A3932"/>
-          <w:sz w:val="24"/>
-          <w:szCs w:val="24"/>
-        </w:rPr>
-        <w:lastRenderedPageBreak/>
+          <w:rFonts w:ascii="Arial" w:hAnsi="Arial" w:eastAsia="Times New Roman" w:cs="Arial"/>
+          <w:color w:val="3A3932"/>
+          <w:sz w:val="24"/>
+          <w:szCs w:val="24"/>
+        </w:rPr>
+      </w:pPr>
+      <w:r>
+        <w:rPr>
+          <w:rFonts w:ascii="Arial" w:hAnsi="Arial" w:eastAsia="Times New Roman" w:cs="Arial"/>
+          <w:color w:val="3A3932"/>
+          <w:sz w:val="24"/>
+          <w:szCs w:val="24"/>
+        </w:rPr>
         <w:t>READ COMMITTED (Default)</w:t>
       </w:r>
       <w:r>
         <w:rPr>
-          <w:rFonts w:ascii="Arial" w:eastAsia="Times New Roman" w:hAnsi="Arial" w:cs="Arial"/>
-          <w:color w:val="3A3932"/>
-          <w:sz w:val="24"/>
-          <w:szCs w:val="24"/>
-        </w:rPr>
-        <w:br/>
-      </w:r>
-      <w:r>
-        <w:rPr>
-          <w:rFonts w:ascii="Arial" w:eastAsia="Times New Roman" w:hAnsi="Arial" w:cs="Arial"/>
-          <w:noProof/>
-          <w:color w:val="3A3932"/>
-          <w:sz w:val="24"/>
-          <w:szCs w:val="24"/>
-        </w:rPr>
-        <w:lastRenderedPageBreak/>
+          <w:rFonts w:ascii="Arial" w:hAnsi="Arial" w:eastAsia="Times New Roman" w:cs="Arial"/>
+          <w:color w:val="3A3932"/>
+          <w:sz w:val="24"/>
+          <w:szCs w:val="24"/>
+        </w:rPr>
+        <w:br w:type="textWrapping"/>
+      </w:r>
+      <w:r>
+        <w:rPr>
+          <w:rFonts w:ascii="Arial" w:hAnsi="Arial" w:eastAsia="Times New Roman" w:cs="Arial"/>
+          <w:color w:val="3A3932"/>
+          <w:sz w:val="24"/>
+          <w:szCs w:val="24"/>
+        </w:rPr>
         <w:drawing>
           <wp:inline distT="0" distB="0" distL="0" distR="0">
-            <wp:extent cx="5942944" cy="13773150"/>
-            <wp:effectExtent l="0" t="0" r="1270" b="0"/>
+            <wp:extent cx="5942330" cy="12655550"/>
+            <wp:effectExtent l="0" t="0" r="1270" b="6350"/>
             <wp:docPr id="3" name="Picture 3" descr="C:\Users\nc\Desktop\002-SLQ-2008-2012-Read-Committed-Transaction-Isolation-Level.png"/>
             <wp:cNvGraphicFramePr>
               <a:graphicFrameLocks xmlns:a="http://schemas.openxmlformats.org/drawingml/2006/main" noChangeAspect="1"/>
@@ -300,7 +285,7 @@
               <a:graphicData uri="http://schemas.openxmlformats.org/drawingml/2006/picture">
                 <pic:pic xmlns:pic="http://schemas.openxmlformats.org/drawingml/2006/picture">
                   <pic:nvPicPr>
-                    <pic:cNvPr id="0" name="Picture 3" descr="C:\Users\nc\Desktop\002-SLQ-2008-2012-Read-Committed-Transaction-Isolation-Level.png"/>
+                    <pic:cNvPr id="3" name="Picture 3" descr="C:\Users\nc\Desktop\002-SLQ-2008-2012-Read-Committed-Transaction-Isolation-Level.png"/>
                     <pic:cNvPicPr>
                       <a:picLocks noChangeAspect="1" noChangeArrowheads="1"/>
                     </pic:cNvPicPr>
@@ -318,10 +303,10 @@
                       <a:fillRect/>
                     </a:stretch>
                   </pic:blipFill>
-                  <pic:spPr bwMode="auto">
+                  <pic:spPr>
                     <a:xfrm>
                       <a:off x="0" y="0"/>
-                      <a:ext cx="5943600" cy="13774669"/>
+                      <a:ext cx="5943600" cy="12655550"/>
                     </a:xfrm>
                     <a:prstGeom prst="rect">
                       <a:avLst/>
@@ -346,42 +331,40 @@
         </w:numPr>
         <w:spacing w:after="0" w:line="330" w:lineRule="atLeast"/>
         <w:rPr>
-          <w:rFonts w:ascii="Arial" w:eastAsia="Times New Roman" w:hAnsi="Arial" w:cs="Arial"/>
-          <w:color w:val="3A3932"/>
-          <w:sz w:val="24"/>
-          <w:szCs w:val="24"/>
-        </w:rPr>
-      </w:pPr>
-      <w:r>
-        <w:rPr>
-          <w:rFonts w:ascii="Arial" w:eastAsia="Times New Roman" w:hAnsi="Arial" w:cs="Arial"/>
-          <w:color w:val="3A3932"/>
-          <w:sz w:val="24"/>
-          <w:szCs w:val="24"/>
-        </w:rPr>
-        <w:lastRenderedPageBreak/>
+          <w:rFonts w:ascii="Arial" w:hAnsi="Arial" w:eastAsia="Times New Roman" w:cs="Arial"/>
+          <w:color w:val="3A3932"/>
+          <w:sz w:val="24"/>
+          <w:szCs w:val="24"/>
+        </w:rPr>
+      </w:pPr>
+      <w:r>
+        <w:rPr>
+          <w:rFonts w:ascii="Arial" w:hAnsi="Arial" w:eastAsia="Times New Roman" w:cs="Arial"/>
+          <w:color w:val="3A3932"/>
+          <w:sz w:val="24"/>
+          <w:szCs w:val="24"/>
+        </w:rPr>
         <w:t>REPEATABLE READ</w:t>
       </w:r>
       <w:r>
         <w:rPr>
-          <w:rFonts w:ascii="Arial" w:eastAsia="Times New Roman" w:hAnsi="Arial" w:cs="Arial"/>
-          <w:color w:val="3A3932"/>
-          <w:sz w:val="24"/>
-          <w:szCs w:val="24"/>
-        </w:rPr>
-        <w:br/>
-      </w:r>
-      <w:r>
-        <w:rPr>
-          <w:rFonts w:ascii="Arial" w:eastAsia="Times New Roman" w:hAnsi="Arial" w:cs="Arial"/>
-          <w:noProof/>
+          <w:rFonts w:ascii="Arial" w:hAnsi="Arial" w:eastAsia="Times New Roman" w:cs="Arial"/>
+          <w:color w:val="3A3932"/>
+          <w:sz w:val="24"/>
+          <w:szCs w:val="24"/>
+        </w:rPr>
+        <w:br w:type="textWrapping"/>
+      </w:r>
+      <w:r>
+        <w:rPr>
+          <w:rFonts w:ascii="Arial" w:hAnsi="Arial" w:eastAsia="Times New Roman" w:cs="Arial"/>
           <w:color w:val="3A3932"/>
           <w:sz w:val="24"/>
           <w:szCs w:val="24"/>
         </w:rPr>
         <w:drawing>
           <wp:inline distT="0" distB="0" distL="0" distR="0">
-            <wp:extent cx="5943600" cy="8653951"/>
+            <wp:extent cx="5943600" cy="8653780"/>
             <wp:effectExtent l="0" t="0" r="0" b="0"/>
             <wp:docPr id="4" name="Picture 4" descr="C:\Users\nc\Desktop\003-SLQ-2008-2012-Repeatable-Read-Transaction-Isolation-Level.png"/>
             <wp:cNvGraphicFramePr>
@@ -391,7 +374,7 @@
               <a:graphicData uri="http://schemas.openxmlformats.org/drawingml/2006/picture">
                 <pic:pic xmlns:pic="http://schemas.openxmlformats.org/drawingml/2006/picture">
                   <pic:nvPicPr>
-                    <pic:cNvPr id="0" name="Picture 4" descr="C:\Users\nc\Desktop\003-SLQ-2008-2012-Repeatable-Read-Transaction-Isolation-Level.png"/>
+                    <pic:cNvPr id="4" name="Picture 4" descr="C:\Users\nc\Desktop\003-SLQ-2008-2012-Repeatable-Read-Transaction-Isolation-Level.png"/>
                     <pic:cNvPicPr>
                       <a:picLocks noChangeAspect="1" noChangeArrowheads="1"/>
                     </pic:cNvPicPr>
@@ -409,7 +392,7 @@
                       <a:fillRect/>
                     </a:stretch>
                   </pic:blipFill>
-                  <pic:spPr bwMode="auto">
+                  <pic:spPr>
                     <a:xfrm>
                       <a:off x="0" y="0"/>
                       <a:ext cx="5943600" cy="8653951"/>
@@ -437,35 +420,33 @@
         </w:numPr>
         <w:spacing w:after="0" w:line="330" w:lineRule="atLeast"/>
         <w:rPr>
-          <w:rFonts w:ascii="Arial" w:eastAsia="Times New Roman" w:hAnsi="Arial" w:cs="Arial"/>
-          <w:color w:val="3A3932"/>
-          <w:sz w:val="24"/>
-          <w:szCs w:val="24"/>
-        </w:rPr>
-      </w:pPr>
-      <w:r>
-        <w:rPr>
-          <w:rFonts w:ascii="Arial" w:eastAsia="Times New Roman" w:hAnsi="Arial" w:cs="Arial"/>
-          <w:color w:val="3A3932"/>
-          <w:sz w:val="24"/>
-          <w:szCs w:val="24"/>
-        </w:rPr>
-        <w:lastRenderedPageBreak/>
+          <w:rFonts w:ascii="Arial" w:hAnsi="Arial" w:eastAsia="Times New Roman" w:cs="Arial"/>
+          <w:color w:val="3A3932"/>
+          <w:sz w:val="24"/>
+          <w:szCs w:val="24"/>
+        </w:rPr>
+      </w:pPr>
+      <w:r>
+        <w:rPr>
+          <w:rFonts w:ascii="Arial" w:hAnsi="Arial" w:eastAsia="Times New Roman" w:cs="Arial"/>
+          <w:color w:val="3A3932"/>
+          <w:sz w:val="24"/>
+          <w:szCs w:val="24"/>
+        </w:rPr>
         <w:t>SERIALIZABLE</w:t>
       </w:r>
       <w:r>
         <w:rPr>
-          <w:rFonts w:ascii="Arial" w:eastAsia="Times New Roman" w:hAnsi="Arial" w:cs="Arial"/>
-          <w:color w:val="3A3932"/>
-          <w:sz w:val="24"/>
-          <w:szCs w:val="24"/>
-        </w:rPr>
-        <w:br/>
-      </w:r>
-      <w:r>
-        <w:rPr>
-          <w:rFonts w:ascii="Arial" w:eastAsia="Times New Roman" w:hAnsi="Arial" w:cs="Arial"/>
-          <w:noProof/>
+          <w:rFonts w:ascii="Arial" w:hAnsi="Arial" w:eastAsia="Times New Roman" w:cs="Arial"/>
+          <w:color w:val="3A3932"/>
+          <w:sz w:val="24"/>
+          <w:szCs w:val="24"/>
+        </w:rPr>
+        <w:br w:type="textWrapping"/>
+      </w:r>
+      <w:r>
+        <w:rPr>
+          <w:rFonts w:ascii="Arial" w:hAnsi="Arial" w:eastAsia="Times New Roman" w:cs="Arial"/>
           <w:color w:val="3A3932"/>
           <w:sz w:val="24"/>
           <w:szCs w:val="24"/>
@@ -482,7 +463,7 @@
               <a:graphicData uri="http://schemas.openxmlformats.org/drawingml/2006/picture">
                 <pic:pic xmlns:pic="http://schemas.openxmlformats.org/drawingml/2006/picture">
                   <pic:nvPicPr>
-                    <pic:cNvPr id="0" name="Picture 5" descr="C:\Users\nc\Desktop\004-SLQ-2008-2012-Serializable-Transaction-Isolation-Level.png"/>
+                    <pic:cNvPr id="5" name="Picture 5" descr="C:\Users\nc\Desktop\004-SLQ-2008-2012-Serializable-Transaction-Isolation-Level.png"/>
                     <pic:cNvPicPr>
                       <a:picLocks noChangeAspect="1" noChangeArrowheads="1"/>
                     </pic:cNvPicPr>
@@ -500,7 +481,7 @@
                       <a:fillRect/>
                     </a:stretch>
                   </pic:blipFill>
-                  <pic:spPr bwMode="auto">
+                  <pic:spPr>
                     <a:xfrm>
                       <a:off x="0" y="0"/>
                       <a:ext cx="5943600" cy="13134975"/>
@@ -528,35 +509,33 @@
         </w:numPr>
         <w:spacing w:after="0" w:line="330" w:lineRule="atLeast"/>
         <w:rPr>
-          <w:rFonts w:ascii="Arial" w:eastAsia="Times New Roman" w:hAnsi="Arial" w:cs="Arial"/>
-          <w:color w:val="3A3932"/>
-          <w:sz w:val="24"/>
-          <w:szCs w:val="24"/>
-        </w:rPr>
-      </w:pPr>
-      <w:r>
-        <w:rPr>
-          <w:rFonts w:ascii="Arial" w:eastAsia="Times New Roman" w:hAnsi="Arial" w:cs="Arial"/>
-          <w:color w:val="3A3932"/>
-          <w:sz w:val="24"/>
-          <w:szCs w:val="24"/>
-        </w:rPr>
-        <w:lastRenderedPageBreak/>
+          <w:rFonts w:ascii="Arial" w:hAnsi="Arial" w:eastAsia="Times New Roman" w:cs="Arial"/>
+          <w:color w:val="3A3932"/>
+          <w:sz w:val="24"/>
+          <w:szCs w:val="24"/>
+        </w:rPr>
+      </w:pPr>
+      <w:r>
+        <w:rPr>
+          <w:rFonts w:ascii="Arial" w:hAnsi="Arial" w:eastAsia="Times New Roman" w:cs="Arial"/>
+          <w:color w:val="3A3932"/>
+          <w:sz w:val="24"/>
+          <w:szCs w:val="24"/>
+        </w:rPr>
         <w:t>SNAPSHOT</w:t>
       </w:r>
       <w:r>
         <w:rPr>
-          <w:rFonts w:ascii="Arial" w:eastAsia="Times New Roman" w:hAnsi="Arial" w:cs="Arial"/>
-          <w:color w:val="3A3932"/>
-          <w:sz w:val="24"/>
-          <w:szCs w:val="24"/>
-        </w:rPr>
-        <w:br/>
-      </w:r>
-      <w:r>
-        <w:rPr>
-          <w:rFonts w:ascii="Arial" w:eastAsia="Times New Roman" w:hAnsi="Arial" w:cs="Arial"/>
-          <w:noProof/>
+          <w:rFonts w:ascii="Arial" w:hAnsi="Arial" w:eastAsia="Times New Roman" w:cs="Arial"/>
+          <w:color w:val="3A3932"/>
+          <w:sz w:val="24"/>
+          <w:szCs w:val="24"/>
+        </w:rPr>
+        <w:br w:type="textWrapping"/>
+      </w:r>
+      <w:r>
+        <w:rPr>
+          <w:rFonts w:ascii="Arial" w:hAnsi="Arial" w:eastAsia="Times New Roman" w:cs="Arial"/>
           <w:color w:val="3A3932"/>
           <w:sz w:val="24"/>
           <w:szCs w:val="24"/>
@@ -573,7 +552,7 @@
               <a:graphicData uri="http://schemas.openxmlformats.org/drawingml/2006/picture">
                 <pic:pic xmlns:pic="http://schemas.openxmlformats.org/drawingml/2006/picture">
                   <pic:nvPicPr>
-                    <pic:cNvPr id="0" name="Picture 6" descr="C:\Users\nc\Desktop\005-SLQ-2008-2012-Snapshot-Transaction-Isolation-Level.png"/>
+                    <pic:cNvPr id="6" name="Picture 6" descr="C:\Users\nc\Desktop\005-SLQ-2008-2012-Snapshot-Transaction-Isolation-Level.png"/>
                     <pic:cNvPicPr>
                       <a:picLocks noChangeAspect="1" noChangeArrowheads="1"/>
                     </pic:cNvPicPr>
@@ -591,7 +570,7 @@
                       <a:fillRect/>
                     </a:stretch>
                   </pic:blipFill>
-                  <pic:spPr bwMode="auto">
+                  <pic:spPr>
                     <a:xfrm>
                       <a:off x="0" y="0"/>
                       <a:ext cx="6477000" cy="13096875"/>
@@ -612,37 +591,36 @@
       </w:r>
       <w:r>
         <w:rPr>
-          <w:rFonts w:ascii="Arial" w:eastAsia="Times New Roman" w:hAnsi="Arial" w:cs="Arial"/>
-          <w:color w:val="3A3932"/>
-          <w:sz w:val="24"/>
-          <w:szCs w:val="24"/>
-        </w:rPr>
-        <w:br/>
+          <w:rFonts w:ascii="Arial" w:hAnsi="Arial" w:eastAsia="Times New Roman" w:cs="Arial"/>
+          <w:color w:val="3A3932"/>
+          <w:sz w:val="24"/>
+          <w:szCs w:val="24"/>
+        </w:rPr>
+        <w:br w:type="textWrapping"/>
       </w:r>
     </w:p>
     <w:p>
       <w:pPr>
         <w:spacing w:after="150" w:line="330" w:lineRule="atLeast"/>
         <w:rPr>
-          <w:rFonts w:ascii="Arial" w:eastAsia="Times New Roman" w:hAnsi="Arial" w:cs="Arial"/>
-          <w:color w:val="3A3932"/>
-          <w:sz w:val="24"/>
-          <w:szCs w:val="24"/>
-        </w:rPr>
-      </w:pPr>
-      <w:r>
-        <w:rPr>
-          <w:rFonts w:ascii="Arial" w:eastAsia="Times New Roman" w:hAnsi="Arial" w:cs="Arial"/>
-          <w:color w:val="3A3932"/>
-          <w:sz w:val="24"/>
-          <w:szCs w:val="24"/>
-        </w:rPr>
-        <w:lastRenderedPageBreak/>
+          <w:rFonts w:ascii="Arial" w:hAnsi="Arial" w:eastAsia="Times New Roman" w:cs="Arial"/>
+          <w:color w:val="3A3932"/>
+          <w:sz w:val="24"/>
+          <w:szCs w:val="24"/>
+        </w:rPr>
+      </w:pPr>
+      <w:r>
+        <w:rPr>
+          <w:rFonts w:ascii="Arial" w:hAnsi="Arial" w:eastAsia="Times New Roman" w:cs="Arial"/>
+          <w:color w:val="3A3932"/>
+          <w:sz w:val="24"/>
+          <w:szCs w:val="24"/>
+        </w:rPr>
         <w:t>B. </w:t>
       </w:r>
       <w:r>
         <w:rPr>
-          <w:rFonts w:ascii="Arial" w:eastAsia="Times New Roman" w:hAnsi="Arial" w:cs="Arial"/>
+          <w:rFonts w:ascii="Arial" w:hAnsi="Arial" w:eastAsia="Times New Roman" w:cs="Arial"/>
           <w:color w:val="3A3932"/>
           <w:sz w:val="24"/>
           <w:szCs w:val="24"/>
@@ -655,52 +633,42 @@
       <w:pPr>
         <w:spacing w:after="150" w:line="330" w:lineRule="atLeast"/>
         <w:rPr>
-          <w:rFonts w:ascii="Arial" w:eastAsia="Times New Roman" w:hAnsi="Arial" w:cs="Arial"/>
-          <w:color w:val="3A3932"/>
-          <w:sz w:val="24"/>
-          <w:szCs w:val="24"/>
-        </w:rPr>
-      </w:pPr>
-      <w:r>
-        <w:rPr>
-          <w:rFonts w:ascii="Arial" w:eastAsia="Times New Roman" w:hAnsi="Arial" w:cs="Arial"/>
-          <w:color w:val="3A3932"/>
-          <w:sz w:val="24"/>
-          <w:szCs w:val="24"/>
-        </w:rPr>
-        <w:lastRenderedPageBreak/>
-        <w:t xml:space="preserve">     </w:t>
-      </w:r>
-      <w:r>
-        <w:rPr>
-          <w:rFonts w:ascii="Arial" w:eastAsia="Times New Roman" w:hAnsi="Arial" w:cs="Arial"/>
-          <w:color w:val="3A3932"/>
-          <w:sz w:val="24"/>
-          <w:szCs w:val="24"/>
-        </w:rPr>
-        <w:t>6. READ COMMITTED SNAPSHOT</w:t>
-      </w:r>
-      <w:r>
-        <w:rPr>
-          <w:rFonts w:ascii="Arial" w:eastAsia="Times New Roman" w:hAnsi="Arial" w:cs="Arial"/>
-          <w:color w:val="3A3932"/>
-          <w:sz w:val="24"/>
-          <w:szCs w:val="24"/>
-        </w:rPr>
-        <w:br/>
-      </w:r>
-      <w:r>
-        <w:rPr>
-          <w:rFonts w:ascii="Arial" w:eastAsia="Times New Roman" w:hAnsi="Arial" w:cs="Arial"/>
-          <w:noProof/>
+          <w:rFonts w:ascii="Arial" w:hAnsi="Arial" w:eastAsia="Times New Roman" w:cs="Arial"/>
+          <w:color w:val="3A3932"/>
+          <w:sz w:val="24"/>
+          <w:szCs w:val="24"/>
+        </w:rPr>
+      </w:pPr>
+      <w:r>
+        <w:rPr>
+          <w:rFonts w:ascii="Arial" w:hAnsi="Arial" w:eastAsia="Times New Roman" w:cs="Arial"/>
+          <w:color w:val="3A3932"/>
+          <w:sz w:val="24"/>
+          <w:szCs w:val="24"/>
+        </w:rPr>
+        <w:t xml:space="preserve">     6. READ COMMITTED SNAPSHOT</w:t>
+      </w:r>
+      <w:r>
+        <w:rPr>
+          <w:rFonts w:ascii="Arial" w:hAnsi="Arial" w:eastAsia="Times New Roman" w:cs="Arial"/>
+          <w:color w:val="3A3932"/>
+          <w:sz w:val="24"/>
+          <w:szCs w:val="24"/>
+        </w:rPr>
+        <w:br w:type="textWrapping"/>
+      </w:r>
+      <w:bookmarkStart w:id="0" w:name="_GoBack"/>
+      <w:r>
+        <w:rPr>
+          <w:rFonts w:ascii="Arial" w:hAnsi="Arial" w:eastAsia="Times New Roman" w:cs="Arial"/>
           <w:color w:val="3A3932"/>
           <w:sz w:val="24"/>
           <w:szCs w:val="24"/>
         </w:rPr>
         <w:drawing>
           <wp:inline distT="0" distB="0" distL="0" distR="0">
-            <wp:extent cx="6467475" cy="13220700"/>
-            <wp:effectExtent l="0" t="0" r="9525" b="0"/>
+            <wp:extent cx="6467475" cy="11722735"/>
+            <wp:effectExtent l="0" t="0" r="9525" b="12065"/>
             <wp:docPr id="7" name="Picture 7" descr="C:\Users\nc\Desktop\006-SLQ-2008-2012-Read-Committed-Snapshot-Isolation-Level.png"/>
             <wp:cNvGraphicFramePr>
               <a:graphicFrameLocks xmlns:a="http://schemas.openxmlformats.org/drawingml/2006/main" noChangeAspect="1"/>
@@ -709,7 +677,7 @@
               <a:graphicData uri="http://schemas.openxmlformats.org/drawingml/2006/picture">
                 <pic:pic xmlns:pic="http://schemas.openxmlformats.org/drawingml/2006/picture">
                   <pic:nvPicPr>
-                    <pic:cNvPr id="0" name="Picture 7" descr="C:\Users\nc\Desktop\006-SLQ-2008-2012-Read-Committed-Snapshot-Isolation-Level.png"/>
+                    <pic:cNvPr id="7" name="Picture 7" descr="C:\Users\nc\Desktop\006-SLQ-2008-2012-Read-Committed-Snapshot-Isolation-Level.png"/>
                     <pic:cNvPicPr>
                       <a:picLocks noChangeAspect="1" noChangeArrowheads="1"/>
                     </pic:cNvPicPr>
@@ -727,10 +695,10 @@
                       <a:fillRect/>
                     </a:stretch>
                   </pic:blipFill>
-                  <pic:spPr bwMode="auto">
+                  <pic:spPr>
                     <a:xfrm>
                       <a:off x="0" y="0"/>
-                      <a:ext cx="6467475" cy="13220700"/>
+                      <a:ext cx="6467475" cy="11722735"/>
                     </a:xfrm>
                     <a:prstGeom prst="rect">
                       <a:avLst/>
@@ -746,25 +714,24 @@
           </wp:inline>
         </w:drawing>
       </w:r>
+      <w:bookmarkEnd w:id="0"/>
     </w:p>
     <w:p>
       <w:pPr>
         <w:spacing w:after="150" w:line="330" w:lineRule="atLeast"/>
         <w:rPr>
-          <w:rFonts w:ascii="Arial" w:eastAsia="Times New Roman" w:hAnsi="Arial" w:cs="Arial"/>
-          <w:color w:val="3A3932"/>
-          <w:sz w:val="24"/>
-          <w:szCs w:val="24"/>
-        </w:rPr>
-      </w:pPr>
-      <w:bookmarkStart w:id="0" w:name="_GoBack"/>
-      <w:bookmarkEnd w:id="0"/>
+          <w:rFonts w:ascii="Arial" w:hAnsi="Arial" w:eastAsia="Times New Roman" w:cs="Arial"/>
+          <w:color w:val="3A3932"/>
+          <w:sz w:val="24"/>
+          <w:szCs w:val="24"/>
+        </w:rPr>
+      </w:pPr>
     </w:p>
     <w:p>
       <w:pPr>
         <w:spacing w:after="150" w:line="330" w:lineRule="atLeast"/>
         <w:rPr>
-          <w:rFonts w:ascii="Arial" w:eastAsia="Times New Roman" w:hAnsi="Arial" w:cs="Arial"/>
+          <w:rFonts w:ascii="Arial" w:hAnsi="Arial" w:eastAsia="Times New Roman" w:cs="Arial"/>
           <w:color w:val="3A3932"/>
           <w:sz w:val="24"/>
           <w:szCs w:val="24"/>
@@ -776,19 +743,11 @@
           <w:color w:val="3A3932"/>
           <w:shd w:val="clear" w:color="auto" w:fill="FFFFFF"/>
         </w:rPr>
-        <w:t>As you will see in the examples that follow, the higher the isolation level, the higher the level of protection (the more concurrency issues are prevented</w:t>
-      </w:r>
-      <w:r>
-        <w:rPr>
-          <w:rFonts w:ascii="Arial" w:hAnsi="Arial" w:cs="Arial"/>
-          <w:color w:val="3A3932"/>
-          <w:shd w:val="clear" w:color="auto" w:fill="FFFFFF"/>
-        </w:rPr>
-        <w:t xml:space="preserve">- </w:t>
-      </w:r>
-      <w:r>
-        <w:rPr>
-          <w:rFonts w:ascii="Arial" w:eastAsia="Times New Roman" w:hAnsi="Arial" w:cs="Arial"/>
+        <w:t xml:space="preserve">As you will see in the examples that follow, the higher the isolation level, the higher the level of protection (the more concurrency issues are prevented- </w:t>
+      </w:r>
+      <w:r>
+        <w:rPr>
+          <w:rFonts w:ascii="Arial" w:hAnsi="Arial" w:eastAsia="Times New Roman" w:cs="Arial"/>
           <w:color w:val="3A3932"/>
           <w:sz w:val="24"/>
           <w:szCs w:val="24"/>
@@ -806,125 +765,175 @@
     </w:p>
     <w:p/>
     <w:sectPr>
-      <w:pgSz w:w="15840" w:h="24480" w:code="3"/>
+      <w:pgSz w:w="15840" w:h="24480"/>
       <w:pgMar w:top="1440" w:right="1440" w:bottom="1440" w:left="1440" w:header="720" w:footer="720" w:gutter="0"/>
-      <w:cols w:space="720"/>
-      <w:docGrid w:linePitch="360"/>
+      <w:cols w:space="720" w:num="1"/>
+      <w:docGrid w:linePitch="360" w:charSpace="0"/>
     </w:sectPr>
   </w:body>
 </w:document>
 </file>
 
+<file path=word/endnotes.xml><?xml version="1.0" encoding="utf-8"?>
+<w:endnotes xmlns:wpc="http://schemas.microsoft.com/office/word/2010/wordprocessingCanvas" xmlns:mc="http://schemas.openxmlformats.org/markup-compatibility/2006" xmlns:o="urn:schemas-microsoft-com:office:office" xmlns:r="http://schemas.openxmlformats.org/officeDocument/2006/relationships" xmlns:m="http://schemas.openxmlformats.org/officeDocument/2006/math" xmlns:v="urn:schemas-microsoft-com:vml" xmlns:wp14="http://schemas.microsoft.com/office/word/2010/wordprocessingDrawing" xmlns:wp="http://schemas.openxmlformats.org/drawingml/2006/wordprocessingDrawing" xmlns:w="http://schemas.openxmlformats.org/wordprocessingml/2006/main" xmlns:w14="http://schemas.microsoft.com/office/word/2010/wordml" xmlns:w15="http://schemas.microsoft.com/office/word/2012/wordml" xmlns:w10="urn:schemas-microsoft-com:office:word" xmlns:wpg="http://schemas.microsoft.com/office/word/2010/wordprocessingGroup" xmlns:wpi="http://schemas.microsoft.com/office/word/2010/wordprocessingInk" xmlns:wne="http://schemas.microsoft.com/office/word/2006/wordml" xmlns:wps="http://schemas.microsoft.com/office/word/2010/wordprocessingShape" xmlns:wpsCustomData="http://www.wps.cn/officeDocument/2013/wpsCustomData" mc:Ignorable="w14 w15 wp14">
+  <w:endnote w:type="separator" w:id="0">
+    <w:p>
+      <w:pPr>
+        <w:spacing w:line="240" w:lineRule="auto"/>
+      </w:pPr>
+      <w:r>
+        <w:separator/>
+      </w:r>
+    </w:p>
+  </w:endnote>
+  <w:endnote w:type="continuationSeparator" w:id="1">
+    <w:p>
+      <w:pPr>
+        <w:spacing w:line="240" w:lineRule="auto"/>
+      </w:pPr>
+      <w:r>
+        <w:continuationSeparator/>
+      </w:r>
+    </w:p>
+  </w:endnote>
+</w:endnotes>
+</file>
+
+<file path=word/footnotes.xml><?xml version="1.0" encoding="utf-8"?>
+<w:footnotes xmlns:wpc="http://schemas.microsoft.com/office/word/2010/wordprocessingCanvas" xmlns:mc="http://schemas.openxmlformats.org/markup-compatibility/2006" xmlns:o="urn:schemas-microsoft-com:office:office" xmlns:r="http://schemas.openxmlformats.org/officeDocument/2006/relationships" xmlns:m="http://schemas.openxmlformats.org/officeDocument/2006/math" xmlns:v="urn:schemas-microsoft-com:vml" xmlns:wp14="http://schemas.microsoft.com/office/word/2010/wordprocessingDrawing" xmlns:wp="http://schemas.openxmlformats.org/drawingml/2006/wordprocessingDrawing" xmlns:w="http://schemas.openxmlformats.org/wordprocessingml/2006/main" xmlns:w14="http://schemas.microsoft.com/office/word/2010/wordml" xmlns:w15="http://schemas.microsoft.com/office/word/2012/wordml" xmlns:w10="urn:schemas-microsoft-com:office:word" xmlns:wpg="http://schemas.microsoft.com/office/word/2010/wordprocessingGroup" xmlns:wpi="http://schemas.microsoft.com/office/word/2010/wordprocessingInk" xmlns:wne="http://schemas.microsoft.com/office/word/2006/wordml" xmlns:wps="http://schemas.microsoft.com/office/word/2010/wordprocessingShape" xmlns:wpsCustomData="http://www.wps.cn/officeDocument/2013/wpsCustomData" mc:Ignorable="w14 w15 wp14">
+  <w:footnote w:type="separator" w:id="0">
+    <w:p>
+      <w:pPr>
+        <w:spacing w:before="0" w:after="0" w:line="240" w:lineRule="auto"/>
+      </w:pPr>
+      <w:r>
+        <w:separator/>
+      </w:r>
+    </w:p>
+  </w:footnote>
+  <w:footnote w:type="continuationSeparator" w:id="1">
+    <w:p>
+      <w:pPr>
+        <w:spacing w:before="0" w:after="0" w:line="240" w:lineRule="auto"/>
+      </w:pPr>
+      <w:r>
+        <w:continuationSeparator/>
+      </w:r>
+    </w:p>
+  </w:footnote>
+</w:footnotes>
+</file>
+
 <file path=word/numbering.xml><?xml version="1.0" encoding="utf-8"?>
-<w:numbering xmlns:wpc="http://schemas.microsoft.com/office/word/2010/wordprocessingCanvas" xmlns:mc="http://schemas.openxmlformats.org/markup-compatibility/2006" xmlns:o="urn:schemas-microsoft-com:office:office" xmlns:r="http://schemas.openxmlformats.org/officeDocument/2006/relationships" xmlns:m="http://schemas.openxmlformats.org/officeDocument/2006/math" xmlns:v="urn:schemas-microsoft-com:vml" xmlns:wp14="http://schemas.microsoft.com/office/word/2010/wordprocessingDrawing" xmlns:wp="http://schemas.openxmlformats.org/drawingml/2006/wordprocessingDrawing" xmlns:w10="urn:schemas-microsoft-com:office:word" xmlns:w="http://schemas.openxmlformats.org/wordprocessingml/2006/main" xmlns:w14="http://schemas.microsoft.com/office/word/2010/wordml" xmlns:wpg="http://schemas.microsoft.com/office/word/2010/wordprocessingGroup" xmlns:wpi="http://schemas.microsoft.com/office/word/2010/wordprocessingInk" xmlns:wne="http://schemas.microsoft.com/office/word/2006/wordml" xmlns:wps="http://schemas.microsoft.com/office/word/2010/wordprocessingShape" mc:Ignorable="w14 wp14">
+<w:numbering xmlns:wpc="http://schemas.microsoft.com/office/word/2010/wordprocessingCanvas" xmlns:mc="http://schemas.openxmlformats.org/markup-compatibility/2006" xmlns:o="urn:schemas-microsoft-com:office:office" xmlns:r="http://schemas.openxmlformats.org/officeDocument/2006/relationships" xmlns:m="http://schemas.openxmlformats.org/officeDocument/2006/math" xmlns:v="urn:schemas-microsoft-com:vml" xmlns:wp14="http://schemas.microsoft.com/office/word/2010/wordprocessingDrawing" xmlns:wp="http://schemas.openxmlformats.org/drawingml/2006/wordprocessingDrawing" xmlns:w10="urn:schemas-microsoft-com:office:word" xmlns:w="http://schemas.openxmlformats.org/wordprocessingml/2006/main" xmlns:w14="http://schemas.microsoft.com/office/word/2010/wordml" xmlns:wpg="http://schemas.microsoft.com/office/word/2010/wordprocessingGroup" xmlns:wpi="http://schemas.microsoft.com/office/word/2010/wordprocessingInk" xmlns:wne="http://schemas.microsoft.com/office/word/2006/wordml" xmlns:wps="http://schemas.microsoft.com/office/word/2010/wordprocessingShape" xmlns:wpsCustomData="http://www.wps.cn/officeDocument/2013/wpsCustomData" mc:Ignorable="w14 wp14">
   <w:abstractNum w:abstractNumId="0">
     <w:nsid w:val="1A9D2C28"/>
     <w:multiLevelType w:val="multilevel"/>
-    <w:tmpl w:val="8E84C76E"/>
-    <w:lvl w:ilvl="0">
+    <w:tmpl w:val="1A9D2C28"/>
+    <w:lvl w:ilvl="0" w:tentative="0">
       <w:start w:val="1"/>
       <w:numFmt w:val="decimal"/>
       <w:lvlText w:val="%1."/>
       <w:lvlJc w:val="left"/>
       <w:pPr>
         <w:tabs>
-          <w:tab w:val="num" w:pos="720"/>
+          <w:tab w:val="left" w:pos="720"/>
         </w:tabs>
         <w:ind w:left="720" w:hanging="360"/>
       </w:pPr>
     </w:lvl>
-    <w:lvl w:ilvl="1" w:tentative="1">
+    <w:lvl w:ilvl="1" w:tentative="0">
       <w:start w:val="1"/>
       <w:numFmt w:val="decimal"/>
       <w:lvlText w:val="%2."/>
       <w:lvlJc w:val="left"/>
       <w:pPr>
         <w:tabs>
-          <w:tab w:val="num" w:pos="1440"/>
+          <w:tab w:val="left" w:pos="1440"/>
         </w:tabs>
         <w:ind w:left="1440" w:hanging="360"/>
       </w:pPr>
     </w:lvl>
-    <w:lvl w:ilvl="2" w:tentative="1">
+    <w:lvl w:ilvl="2" w:tentative="0">
       <w:start w:val="1"/>
       <w:numFmt w:val="decimal"/>
       <w:lvlText w:val="%3."/>
       <w:lvlJc w:val="left"/>
       <w:pPr>
         <w:tabs>
-          <w:tab w:val="num" w:pos="2160"/>
+          <w:tab w:val="left" w:pos="2160"/>
         </w:tabs>
         <w:ind w:left="2160" w:hanging="360"/>
       </w:pPr>
     </w:lvl>
-    <w:lvl w:ilvl="3" w:tentative="1">
+    <w:lvl w:ilvl="3" w:tentative="0">
       <w:start w:val="1"/>
       <w:numFmt w:val="decimal"/>
       <w:lvlText w:val="%4."/>
       <w:lvlJc w:val="left"/>
       <w:pPr>
         <w:tabs>
-          <w:tab w:val="num" w:pos="2880"/>
+          <w:tab w:val="left" w:pos="2880"/>
         </w:tabs>
         <w:ind w:left="2880" w:hanging="360"/>
       </w:pPr>
     </w:lvl>
-    <w:lvl w:ilvl="4" w:tentative="1">
+    <w:lvl w:ilvl="4" w:tentative="0">
       <w:start w:val="1"/>
       <w:numFmt w:val="decimal"/>
       <w:lvlText w:val="%5."/>
       <w:lvlJc w:val="left"/>
       <w:pPr>
         <w:tabs>
-          <w:tab w:val="num" w:pos="3600"/>
+          <w:tab w:val="left" w:pos="3600"/>
         </w:tabs>
         <w:ind w:left="3600" w:hanging="360"/>
       </w:pPr>
     </w:lvl>
-    <w:lvl w:ilvl="5" w:tentative="1">
+    <w:lvl w:ilvl="5" w:tentative="0">
       <w:start w:val="1"/>
       <w:numFmt w:val="decimal"/>
       <w:lvlText w:val="%6."/>
       <w:lvlJc w:val="left"/>
       <w:pPr>
         <w:tabs>
-          <w:tab w:val="num" w:pos="4320"/>
+          <w:tab w:val="left" w:pos="4320"/>
         </w:tabs>
         <w:ind w:left="4320" w:hanging="360"/>
       </w:pPr>
     </w:lvl>
-    <w:lvl w:ilvl="6" w:tentative="1">
+    <w:lvl w:ilvl="6" w:tentative="0">
       <w:start w:val="1"/>
       <w:numFmt w:val="decimal"/>
       <w:lvlText w:val="%7."/>
       <w:lvlJc w:val="left"/>
       <w:pPr>
         <w:tabs>
-          <w:tab w:val="num" w:pos="5040"/>
+          <w:tab w:val="left" w:pos="5040"/>
         </w:tabs>
         <w:ind w:left="5040" w:hanging="360"/>
       </w:pPr>
     </w:lvl>
-    <w:lvl w:ilvl="7" w:tentative="1">
+    <w:lvl w:ilvl="7" w:tentative="0">
       <w:start w:val="1"/>
       <w:numFmt w:val="decimal"/>
       <w:lvlText w:val="%8."/>
       <w:lvlJc w:val="left"/>
       <w:pPr>
         <w:tabs>
-          <w:tab w:val="num" w:pos="5760"/>
+          <w:tab w:val="left" w:pos="5760"/>
         </w:tabs>
         <w:ind w:left="5760" w:hanging="360"/>
       </w:pPr>
     </w:lvl>
-    <w:lvl w:ilvl="8" w:tentative="1">
+    <w:lvl w:ilvl="8" w:tentative="0">
       <w:start w:val="1"/>
       <w:numFmt w:val="decimal"/>
       <w:lvlText w:val="%9."/>
       <w:lvlJc w:val="left"/>
       <w:pPr>
         <w:tabs>
-          <w:tab w:val="num" w:pos="6480"/>
+          <w:tab w:val="left" w:pos="6480"/>
         </w:tabs>
         <w:ind w:left="6480" w:hanging="360"/>
       </w:pPr>
@@ -937,178 +946,291 @@
 </file>
 
 <file path=word/styles.xml><?xml version="1.0" encoding="utf-8"?>
-<w:styles xmlns:mc="http://schemas.openxmlformats.org/markup-compatibility/2006" xmlns:r="http://schemas.openxmlformats.org/officeDocument/2006/relationships" xmlns:w="http://schemas.openxmlformats.org/wordprocessingml/2006/main" xmlns:w14="http://schemas.microsoft.com/office/word/2010/wordml" mc:Ignorable="w14">
+<w:styles xmlns:mc="http://schemas.openxmlformats.org/markup-compatibility/2006" xmlns:o="urn:schemas-microsoft-com:office:office" xmlns:r="http://schemas.openxmlformats.org/officeDocument/2006/relationships" xmlns:m="http://schemas.openxmlformats.org/officeDocument/2006/math" xmlns:v="urn:schemas-microsoft-com:vml" xmlns:w="http://schemas.openxmlformats.org/wordprocessingml/2006/main" xmlns:w14="http://schemas.microsoft.com/office/word/2010/wordml" xmlns:w10="urn:schemas-microsoft-com:office:word" xmlns:sl="http://schemas.openxmlformats.org/schemaLibrary/2006/main" xmlns:wpsCustomData="http://www.wps.cn/officeDocument/2013/wpsCustomData" mc:Ignorable="w14">
   <w:docDefaults>
     <w:rPrDefault>
       <w:rPr>
-        <w:rFonts w:asciiTheme="minorHAnsi" w:eastAsiaTheme="minorHAnsi" w:hAnsiTheme="minorHAnsi" w:cstheme="minorBidi"/>
-        <w:sz w:val="22"/>
-        <w:szCs w:val="22"/>
-        <w:lang w:val="en-US" w:eastAsia="en-US" w:bidi="ar-SA"/>
+        <w:rFonts w:asciiTheme="minorHAnsi" w:hAnsiTheme="minorHAnsi" w:eastAsiaTheme="minorHAnsi" w:cstheme="minorBidi"/>
       </w:rPr>
     </w:rPrDefault>
-    <w:pPrDefault>
-      <w:pPr>
-        <w:spacing w:after="200" w:line="276" w:lineRule="auto"/>
-      </w:pPr>
-    </w:pPrDefault>
+    <w:pPrDefault/>
   </w:docDefaults>
-  <w:latentStyles w:defLockedState="0" w:defUIPriority="99" w:defSemiHidden="1" w:defUnhideWhenUsed="1" w:defQFormat="0" w:count="267">
-    <w:lsdException w:name="Normal" w:semiHidden="0" w:uiPriority="0" w:unhideWhenUsed="0" w:qFormat="1"/>
-    <w:lsdException w:name="heading 1" w:semiHidden="0" w:uiPriority="9" w:unhideWhenUsed="0" w:qFormat="1"/>
-    <w:lsdException w:name="heading 2" w:uiPriority="9" w:qFormat="1"/>
-    <w:lsdException w:name="heading 3" w:uiPriority="9" w:qFormat="1"/>
-    <w:lsdException w:name="heading 4" w:uiPriority="9" w:qFormat="1"/>
-    <w:lsdException w:name="heading 5" w:uiPriority="9" w:qFormat="1"/>
-    <w:lsdException w:name="heading 6" w:uiPriority="9" w:qFormat="1"/>
-    <w:lsdException w:name="heading 7" w:uiPriority="9" w:qFormat="1"/>
-    <w:lsdException w:name="heading 8" w:uiPriority="9" w:qFormat="1"/>
-    <w:lsdException w:name="heading 9" w:uiPriority="9" w:qFormat="1"/>
-    <w:lsdException w:name="toc 1" w:uiPriority="39"/>
-    <w:lsdException w:name="toc 2" w:uiPriority="39"/>
-    <w:lsdException w:name="toc 3" w:uiPriority="39"/>
-    <w:lsdException w:name="toc 4" w:uiPriority="39"/>
-    <w:lsdException w:name="toc 5" w:uiPriority="39"/>
-    <w:lsdException w:name="toc 6" w:uiPriority="39"/>
-    <w:lsdException w:name="toc 7" w:uiPriority="39"/>
-    <w:lsdException w:name="toc 8" w:uiPriority="39"/>
-    <w:lsdException w:name="toc 9" w:uiPriority="39"/>
-    <w:lsdException w:name="caption" w:uiPriority="35" w:qFormat="1"/>
-    <w:lsdException w:name="Title" w:semiHidden="0" w:uiPriority="10" w:unhideWhenUsed="0" w:qFormat="1"/>
-    <w:lsdException w:name="Default Paragraph Font" w:uiPriority="1"/>
-    <w:lsdException w:name="Subtitle" w:semiHidden="0" w:uiPriority="11" w:unhideWhenUsed="0" w:qFormat="1"/>
-    <w:lsdException w:name="Strong" w:semiHidden="0" w:uiPriority="22" w:unhideWhenUsed="0" w:qFormat="1"/>
-    <w:lsdException w:name="Emphasis" w:semiHidden="0" w:uiPriority="20" w:unhideWhenUsed="0" w:qFormat="1"/>
-    <w:lsdException w:name="Table Grid" w:semiHidden="0" w:uiPriority="59" w:unhideWhenUsed="0"/>
-    <w:lsdException w:name="Placeholder Text" w:unhideWhenUsed="0"/>
-    <w:lsdException w:name="No Spacing" w:semiHidden="0" w:uiPriority="1" w:unhideWhenUsed="0" w:qFormat="1"/>
-    <w:lsdException w:name="Light Shading" w:semiHidden="0" w:uiPriority="60" w:unhideWhenUsed="0"/>
-    <w:lsdException w:name="Light List" w:semiHidden="0" w:uiPriority="61" w:unhideWhenUsed="0"/>
-    <w:lsdException w:name="Light Grid" w:semiHidden="0" w:uiPriority="62" w:unhideWhenUsed="0"/>
-    <w:lsdException w:name="Medium Shading 1" w:semiHidden="0" w:uiPriority="63" w:unhideWhenUsed="0"/>
-    <w:lsdException w:name="Medium Shading 2" w:semiHidden="0" w:uiPriority="64" w:unhideWhenUsed="0"/>
-    <w:lsdException w:name="Medium List 1" w:semiHidden="0" w:uiPriority="65" w:unhideWhenUsed="0"/>
-    <w:lsdException w:name="Medium List 2" w:semiHidden="0" w:uiPriority="66" w:unhideWhenUsed="0"/>
-    <w:lsdException w:name="Medium Grid 1" w:semiHidden="0" w:uiPriority="67" w:unhideWhenUsed="0"/>
-    <w:lsdException w:name="Medium Grid 2" w:semiHidden="0" w:uiPriority="68" w:unhideWhenUsed="0"/>
-    <w:lsdException w:name="Medium Grid 3" w:semiHidden="0" w:uiPriority="69" w:unhideWhenUsed="0"/>
-    <w:lsdException w:name="Dark List" w:semiHidden="0" w:uiPriority="70" w:unhideWhenUsed="0"/>
-    <w:lsdException w:name="Colorful Shading" w:semiHidden="0" w:uiPriority="71" w:unhideWhenUsed="0"/>
-    <w:lsdException w:name="Colorful List" w:semiHidden="0" w:uiPriority="72" w:unhideWhenUsed="0"/>
-    <w:lsdException w:name="Colorful Grid" w:semiHidden="0" w:uiPriority="73" w:unhideWhenUsed="0"/>
-    <w:lsdException w:name="Light Shading Accent 1" w:semiHidden="0" w:uiPriority="60" w:unhideWhenUsed="0"/>
-    <w:lsdException w:name="Light List Accent 1" w:semiHidden="0" w:uiPriority="61" w:unhideWhenUsed="0"/>
-    <w:lsdException w:name="Light Grid Accent 1" w:semiHidden="0" w:uiPriority="62" w:unhideWhenUsed="0"/>
-    <w:lsdException w:name="Medium Shading 1 Accent 1" w:semiHidden="0" w:uiPriority="63" w:unhideWhenUsed="0"/>
-    <w:lsdException w:name="Medium Shading 2 Accent 1" w:semiHidden="0" w:uiPriority="64" w:unhideWhenUsed="0"/>
-    <w:lsdException w:name="Medium List 1 Accent 1" w:semiHidden="0" w:uiPriority="65" w:unhideWhenUsed="0"/>
-    <w:lsdException w:name="Revision" w:unhideWhenUsed="0"/>
-    <w:lsdException w:name="List Paragraph" w:semiHidden="0" w:uiPriority="34" w:unhideWhenUsed="0" w:qFormat="1"/>
-    <w:lsdException w:name="Quote" w:semiHidden="0" w:uiPriority="29" w:unhideWhenUsed="0" w:qFormat="1"/>
-    <w:lsdException w:name="Intense Quote" w:semiHidden="0" w:uiPriority="30" w:unhideWhenUsed="0" w:qFormat="1"/>
-    <w:lsdException w:name="Medium List 2 Accent 1" w:semiHidden="0" w:uiPriority="66" w:unhideWhenUsed="0"/>
-    <w:lsdException w:name="Medium Grid 1 Accent 1" w:semiHidden="0" w:uiPriority="67" w:unhideWhenUsed="0"/>
-    <w:lsdException w:name="Medium Grid 2 Accent 1" w:semiHidden="0" w:uiPriority="68" w:unhideWhenUsed="0"/>
-    <w:lsdException w:name="Medium Grid 3 Accent 1" w:semiHidden="0" w:uiPriority="69" w:unhideWhenUsed="0"/>
-    <w:lsdException w:name="Dark List Accent 1" w:semiHidden="0" w:uiPriority="70" w:unhideWhenUsed="0"/>
-    <w:lsdException w:name="Colorful Shading Accent 1" w:semiHidden="0" w:uiPriority="71" w:unhideWhenUsed="0"/>
-    <w:lsdException w:name="Colorful List Accent 1" w:semiHidden="0" w:uiPriority="72" w:unhideWhenUsed="0"/>
-    <w:lsdException w:name="Colorful Grid Accent 1" w:semiHidden="0" w:uiPriority="73" w:unhideWhenUsed="0"/>
-    <w:lsdException w:name="Light Shading Accent 2" w:semiHidden="0" w:uiPriority="60" w:unhideWhenUsed="0"/>
-    <w:lsdException w:name="Light List Accent 2" w:semiHidden="0" w:uiPriority="61" w:unhideWhenUsed="0"/>
-    <w:lsdException w:name="Light Grid Accent 2" w:semiHidden="0" w:uiPriority="62" w:unhideWhenUsed="0"/>
-    <w:lsdException w:name="Medium Shading 1 Accent 2" w:semiHidden="0" w:uiPriority="63" w:unhideWhenUsed="0"/>
-    <w:lsdException w:name="Medium Shading 2 Accent 2" w:semiHidden="0" w:uiPriority="64" w:unhideWhenUsed="0"/>
-    <w:lsdException w:name="Medium List 1 Accent 2" w:semiHidden="0" w:uiPriority="65" w:unhideWhenUsed="0"/>
-    <w:lsdException w:name="Medium List 2 Accent 2" w:semiHidden="0" w:uiPriority="66" w:unhideWhenUsed="0"/>
-    <w:lsdException w:name="Medium Grid 1 Accent 2" w:semiHidden="0" w:uiPriority="67" w:unhideWhenUsed="0"/>
-    <w:lsdException w:name="Medium Grid 2 Accent 2" w:semiHidden="0" w:uiPriority="68" w:unhideWhenUsed="0"/>
-    <w:lsdException w:name="Medium Grid 3 Accent 2" w:semiHidden="0" w:uiPriority="69" w:unhideWhenUsed="0"/>
-    <w:lsdException w:name="Dark List Accent 2" w:semiHidden="0" w:uiPriority="70" w:unhideWhenUsed="0"/>
-    <w:lsdException w:name="Colorful Shading Accent 2" w:semiHidden="0" w:uiPriority="71" w:unhideWhenUsed="0"/>
-    <w:lsdException w:name="Colorful List Accent 2" w:semiHidden="0" w:uiPriority="72" w:unhideWhenUsed="0"/>
-    <w:lsdException w:name="Colorful Grid Accent 2" w:semiHidden="0" w:uiPriority="73" w:unhideWhenUsed="0"/>
-    <w:lsdException w:name="Light Shading Accent 3" w:semiHidden="0" w:uiPriority="60" w:unhideWhenUsed="0"/>
-    <w:lsdException w:name="Light List Accent 3" w:semiHidden="0" w:uiPriority="61" w:unhideWhenUsed="0"/>
-    <w:lsdException w:name="Light Grid Accent 3" w:semiHidden="0" w:uiPriority="62" w:unhideWhenUsed="0"/>
-    <w:lsdException w:name="Medium Shading 1 Accent 3" w:semiHidden="0" w:uiPriority="63" w:unhideWhenUsed="0"/>
-    <w:lsdException w:name="Medium Shading 2 Accent 3" w:semiHidden="0" w:uiPriority="64" w:unhideWhenUsed="0"/>
-    <w:lsdException w:name="Medium List 1 Accent 3" w:semiHidden="0" w:uiPriority="65" w:unhideWhenUsed="0"/>
-    <w:lsdException w:name="Medium List 2 Accent 3" w:semiHidden="0" w:uiPriority="66" w:unhideWhenUsed="0"/>
-    <w:lsdException w:name="Medium Grid 1 Accent 3" w:semiHidden="0" w:uiPriority="67" w:unhideWhenUsed="0"/>
-    <w:lsdException w:name="Medium Grid 2 Accent 3" w:semiHidden="0" w:uiPriority="68" w:unhideWhenUsed="0"/>
-    <w:lsdException w:name="Medium Grid 3 Accent 3" w:semiHidden="0" w:uiPriority="69" w:unhideWhenUsed="0"/>
-    <w:lsdException w:name="Dark List Accent 3" w:semiHidden="0" w:uiPriority="70" w:unhideWhenUsed="0"/>
-    <w:lsdException w:name="Colorful Shading Accent 3" w:semiHidden="0" w:uiPriority="71" w:unhideWhenUsed="0"/>
-    <w:lsdException w:name="Colorful List Accent 3" w:semiHidden="0" w:uiPriority="72" w:unhideWhenUsed="0"/>
-    <w:lsdException w:name="Colorful Grid Accent 3" w:semiHidden="0" w:uiPriority="73" w:unhideWhenUsed="0"/>
-    <w:lsdException w:name="Light Shading Accent 4" w:semiHidden="0" w:uiPriority="60" w:unhideWhenUsed="0"/>
-    <w:lsdException w:name="Light List Accent 4" w:semiHidden="0" w:uiPriority="61" w:unhideWhenUsed="0"/>
-    <w:lsdException w:name="Light Grid Accent 4" w:semiHidden="0" w:uiPriority="62" w:unhideWhenUsed="0"/>
-    <w:lsdException w:name="Medium Shading 1 Accent 4" w:semiHidden="0" w:uiPriority="63" w:unhideWhenUsed="0"/>
-    <w:lsdException w:name="Medium Shading 2 Accent 4" w:semiHidden="0" w:uiPriority="64" w:unhideWhenUsed="0"/>
-    <w:lsdException w:name="Medium List 1 Accent 4" w:semiHidden="0" w:uiPriority="65" w:unhideWhenUsed="0"/>
-    <w:lsdException w:name="Medium List 2 Accent 4" w:semiHidden="0" w:uiPriority="66" w:unhideWhenUsed="0"/>
-    <w:lsdException w:name="Medium Grid 1 Accent 4" w:semiHidden="0" w:uiPriority="67" w:unhideWhenUsed="0"/>
-    <w:lsdException w:name="Medium Grid 2 Accent 4" w:semiHidden="0" w:uiPriority="68" w:unhideWhenUsed="0"/>
-    <w:lsdException w:name="Medium Grid 3 Accent 4" w:semiHidden="0" w:uiPriority="69" w:unhideWhenUsed="0"/>
-    <w:lsdException w:name="Dark List Accent 4" w:semiHidden="0" w:uiPriority="70" w:unhideWhenUsed="0"/>
-    <w:lsdException w:name="Colorful Shading Accent 4" w:semiHidden="0" w:uiPriority="71" w:unhideWhenUsed="0"/>
-    <w:lsdException w:name="Colorful List Accent 4" w:semiHidden="0" w:uiPriority="72" w:unhideWhenUsed="0"/>
-    <w:lsdException w:name="Colorful Grid Accent 4" w:semiHidden="0" w:uiPriority="73" w:unhideWhenUsed="0"/>
-    <w:lsdException w:name="Light Shading Accent 5" w:semiHidden="0" w:uiPriority="60" w:unhideWhenUsed="0"/>
-    <w:lsdException w:name="Light List Accent 5" w:semiHidden="0" w:uiPriority="61" w:unhideWhenUsed="0"/>
-    <w:lsdException w:name="Light Grid Accent 5" w:semiHidden="0" w:uiPriority="62" w:unhideWhenUsed="0"/>
-    <w:lsdException w:name="Medium Shading 1 Accent 5" w:semiHidden="0" w:uiPriority="63" w:unhideWhenUsed="0"/>
-    <w:lsdException w:name="Medium Shading 2 Accent 5" w:semiHidden="0" w:uiPriority="64" w:unhideWhenUsed="0"/>
-    <w:lsdException w:name="Medium List 1 Accent 5" w:semiHidden="0" w:uiPriority="65" w:unhideWhenUsed="0"/>
-    <w:lsdException w:name="Medium List 2 Accent 5" w:semiHidden="0" w:uiPriority="66" w:unhideWhenUsed="0"/>
-    <w:lsdException w:name="Medium Grid 1 Accent 5" w:semiHidden="0" w:uiPriority="67" w:unhideWhenUsed="0"/>
-    <w:lsdException w:name="Medium Grid 2 Accent 5" w:semiHidden="0" w:uiPriority="68" w:unhideWhenUsed="0"/>
-    <w:lsdException w:name="Medium Grid 3 Accent 5" w:semiHidden="0" w:uiPriority="69" w:unhideWhenUsed="0"/>
-    <w:lsdException w:name="Dark List Accent 5" w:semiHidden="0" w:uiPriority="70" w:unhideWhenUsed="0"/>
-    <w:lsdException w:name="Colorful Shading Accent 5" w:semiHidden="0" w:uiPriority="71" w:unhideWhenUsed="0"/>
-    <w:lsdException w:name="Colorful List Accent 5" w:semiHidden="0" w:uiPriority="72" w:unhideWhenUsed="0"/>
-    <w:lsdException w:name="Colorful Grid Accent 5" w:semiHidden="0" w:uiPriority="73" w:unhideWhenUsed="0"/>
-    <w:lsdException w:name="Light Shading Accent 6" w:semiHidden="0" w:uiPriority="60" w:unhideWhenUsed="0"/>
-    <w:lsdException w:name="Light List Accent 6" w:semiHidden="0" w:uiPriority="61" w:unhideWhenUsed="0"/>
-    <w:lsdException w:name="Light Grid Accent 6" w:semiHidden="0" w:uiPriority="62" w:unhideWhenUsed="0"/>
-    <w:lsdException w:name="Medium Shading 1 Accent 6" w:semiHidden="0" w:uiPriority="63" w:unhideWhenUsed="0"/>
-    <w:lsdException w:name="Medium Shading 2 Accent 6" w:semiHidden="0" w:uiPriority="64" w:unhideWhenUsed="0"/>
-    <w:lsdException w:name="Medium List 1 Accent 6" w:semiHidden="0" w:uiPriority="65" w:unhideWhenUsed="0"/>
-    <w:lsdException w:name="Medium List 2 Accent 6" w:semiHidden="0" w:uiPriority="66" w:unhideWhenUsed="0"/>
-    <w:lsdException w:name="Medium Grid 1 Accent 6" w:semiHidden="0" w:uiPriority="67" w:unhideWhenUsed="0"/>
-    <w:lsdException w:name="Medium Grid 2 Accent 6" w:semiHidden="0" w:uiPriority="68" w:unhideWhenUsed="0"/>
-    <w:lsdException w:name="Medium Grid 3 Accent 6" w:semiHidden="0" w:uiPriority="69" w:unhideWhenUsed="0"/>
-    <w:lsdException w:name="Dark List Accent 6" w:semiHidden="0" w:uiPriority="70" w:unhideWhenUsed="0"/>
-    <w:lsdException w:name="Colorful Shading Accent 6" w:semiHidden="0" w:uiPriority="71" w:unhideWhenUsed="0"/>
-    <w:lsdException w:name="Colorful List Accent 6" w:semiHidden="0" w:uiPriority="72" w:unhideWhenUsed="0"/>
-    <w:lsdException w:name="Colorful Grid Accent 6" w:semiHidden="0" w:uiPriority="73" w:unhideWhenUsed="0"/>
-    <w:lsdException w:name="Subtle Emphasis" w:semiHidden="0" w:uiPriority="19" w:unhideWhenUsed="0" w:qFormat="1"/>
-    <w:lsdException w:name="Intense Emphasis" w:semiHidden="0" w:uiPriority="21" w:unhideWhenUsed="0" w:qFormat="1"/>
-    <w:lsdException w:name="Subtle Reference" w:semiHidden="0" w:uiPriority="31" w:unhideWhenUsed="0" w:qFormat="1"/>
-    <w:lsdException w:name="Intense Reference" w:semiHidden="0" w:uiPriority="32" w:unhideWhenUsed="0" w:qFormat="1"/>
-    <w:lsdException w:name="Book Title" w:semiHidden="0" w:uiPriority="33" w:unhideWhenUsed="0" w:qFormat="1"/>
-    <w:lsdException w:name="Bibliography" w:uiPriority="37"/>
-    <w:lsdException w:name="TOC Heading" w:uiPriority="39" w:qFormat="1"/>
+  <w:latentStyles w:count="260" w:defQFormat="0" w:defUnhideWhenUsed="1" w:defSemiHidden="1" w:defUIPriority="99" w:defLockedState="0">
+    <w:lsdException w:qFormat="1" w:unhideWhenUsed="0" w:uiPriority="0" w:semiHidden="0" w:name="Normal"/>
+    <w:lsdException w:qFormat="1" w:unhideWhenUsed="0" w:uiPriority="9" w:semiHidden="0" w:name="heading 1"/>
+    <w:lsdException w:qFormat="1" w:uiPriority="9" w:name="heading 2"/>
+    <w:lsdException w:qFormat="1" w:uiPriority="9" w:name="heading 3"/>
+    <w:lsdException w:qFormat="1" w:uiPriority="9" w:name="heading 4"/>
+    <w:lsdException w:qFormat="1" w:uiPriority="9" w:name="heading 5"/>
+    <w:lsdException w:qFormat="1" w:uiPriority="9" w:name="heading 6"/>
+    <w:lsdException w:qFormat="1" w:uiPriority="9" w:name="heading 7"/>
+    <w:lsdException w:qFormat="1" w:uiPriority="9" w:name="heading 8"/>
+    <w:lsdException w:qFormat="1" w:uiPriority="9" w:name="heading 9"/>
+    <w:lsdException w:uiPriority="99" w:name="index 1"/>
+    <w:lsdException w:uiPriority="99" w:name="index 2"/>
+    <w:lsdException w:uiPriority="99" w:name="index 3"/>
+    <w:lsdException w:uiPriority="99" w:name="index 4"/>
+    <w:lsdException w:uiPriority="99" w:name="index 5"/>
+    <w:lsdException w:uiPriority="99" w:name="index 6"/>
+    <w:lsdException w:uiPriority="99" w:name="index 7"/>
+    <w:lsdException w:uiPriority="99" w:name="index 8"/>
+    <w:lsdException w:uiPriority="99" w:name="index 9"/>
+    <w:lsdException w:uiPriority="39" w:name="toc 1"/>
+    <w:lsdException w:uiPriority="39" w:name="toc 2"/>
+    <w:lsdException w:uiPriority="39" w:name="toc 3"/>
+    <w:lsdException w:uiPriority="39" w:name="toc 4"/>
+    <w:lsdException w:uiPriority="39" w:name="toc 5"/>
+    <w:lsdException w:uiPriority="39" w:name="toc 6"/>
+    <w:lsdException w:uiPriority="39" w:name="toc 7"/>
+    <w:lsdException w:uiPriority="39" w:name="toc 8"/>
+    <w:lsdException w:uiPriority="39" w:name="toc 9"/>
+    <w:lsdException w:uiPriority="99" w:name="Normal Indent"/>
+    <w:lsdException w:uiPriority="99" w:name="footnote text"/>
+    <w:lsdException w:uiPriority="99" w:name="annotation text"/>
+    <w:lsdException w:uiPriority="99" w:name="header"/>
+    <w:lsdException w:uiPriority="99" w:name="footer"/>
+    <w:lsdException w:uiPriority="99" w:name="index heading"/>
+    <w:lsdException w:qFormat="1" w:uiPriority="35" w:name="caption"/>
+    <w:lsdException w:uiPriority="99" w:name="table of figures"/>
+    <w:lsdException w:uiPriority="99" w:name="envelope address"/>
+    <w:lsdException w:uiPriority="99" w:name="envelope return"/>
+    <w:lsdException w:uiPriority="99" w:name="footnote reference"/>
+    <w:lsdException w:uiPriority="99" w:name="annotation reference"/>
+    <w:lsdException w:uiPriority="99" w:name="line number"/>
+    <w:lsdException w:uiPriority="99" w:name="page number"/>
+    <w:lsdException w:uiPriority="99" w:name="endnote reference"/>
+    <w:lsdException w:uiPriority="99" w:name="endnote text"/>
+    <w:lsdException w:uiPriority="99" w:name="table of authorities"/>
+    <w:lsdException w:uiPriority="99" w:name="macro"/>
+    <w:lsdException w:uiPriority="99" w:name="toa heading"/>
+    <w:lsdException w:uiPriority="99" w:name="List"/>
+    <w:lsdException w:uiPriority="99" w:name="List Bullet"/>
+    <w:lsdException w:uiPriority="99" w:name="List Number"/>
+    <w:lsdException w:uiPriority="99" w:name="List 2"/>
+    <w:lsdException w:uiPriority="99" w:name="List 3"/>
+    <w:lsdException w:uiPriority="99" w:name="List 4"/>
+    <w:lsdException w:uiPriority="99" w:name="List 5"/>
+    <w:lsdException w:uiPriority="99" w:name="List Bullet 2"/>
+    <w:lsdException w:uiPriority="99" w:name="List Bullet 3"/>
+    <w:lsdException w:uiPriority="99" w:name="List Bullet 4"/>
+    <w:lsdException w:uiPriority="99" w:name="List Bullet 5"/>
+    <w:lsdException w:uiPriority="99" w:name="List Number 2"/>
+    <w:lsdException w:uiPriority="99" w:name="List Number 3"/>
+    <w:lsdException w:uiPriority="99" w:name="List Number 4"/>
+    <w:lsdException w:uiPriority="99" w:name="List Number 5"/>
+    <w:lsdException w:qFormat="1" w:unhideWhenUsed="0" w:uiPriority="10" w:semiHidden="0" w:name="Title"/>
+    <w:lsdException w:uiPriority="99" w:name="Closing"/>
+    <w:lsdException w:uiPriority="99" w:name="Signature"/>
+    <w:lsdException w:uiPriority="1" w:name="Default Paragraph Font"/>
+    <w:lsdException w:uiPriority="99" w:name="Body Text"/>
+    <w:lsdException w:uiPriority="99" w:name="Body Text Indent"/>
+    <w:lsdException w:uiPriority="99" w:name="List Continue"/>
+    <w:lsdException w:uiPriority="99" w:name="List Continue 2"/>
+    <w:lsdException w:uiPriority="99" w:name="List Continue 3"/>
+    <w:lsdException w:uiPriority="99" w:name="List Continue 4"/>
+    <w:lsdException w:uiPriority="99" w:name="List Continue 5"/>
+    <w:lsdException w:uiPriority="99" w:name="Message Header"/>
+    <w:lsdException w:qFormat="1" w:unhideWhenUsed="0" w:uiPriority="11" w:semiHidden="0" w:name="Subtitle"/>
+    <w:lsdException w:uiPriority="99" w:name="Salutation"/>
+    <w:lsdException w:uiPriority="99" w:name="Date"/>
+    <w:lsdException w:uiPriority="99" w:name="Body Text First Indent"/>
+    <w:lsdException w:uiPriority="99" w:name="Body Text First Indent 2"/>
+    <w:lsdException w:uiPriority="99" w:name="Note Heading"/>
+    <w:lsdException w:uiPriority="99" w:name="Body Text 2"/>
+    <w:lsdException w:uiPriority="99" w:name="Body Text 3"/>
+    <w:lsdException w:uiPriority="99" w:name="Body Text Indent 2"/>
+    <w:lsdException w:uiPriority="99" w:name="Body Text Indent 3"/>
+    <w:lsdException w:uiPriority="99" w:name="Block Text"/>
+    <w:lsdException w:uiPriority="99" w:name="Hyperlink"/>
+    <w:lsdException w:uiPriority="99" w:name="FollowedHyperlink"/>
+    <w:lsdException w:qFormat="1" w:unhideWhenUsed="0" w:uiPriority="22" w:semiHidden="0" w:name="Strong"/>
+    <w:lsdException w:qFormat="1" w:unhideWhenUsed="0" w:uiPriority="20" w:semiHidden="0" w:name="Emphasis"/>
+    <w:lsdException w:uiPriority="99" w:name="Document Map"/>
+    <w:lsdException w:uiPriority="99" w:name="Plain Text"/>
+    <w:lsdException w:uiPriority="99" w:name="E-mail Signature"/>
+    <w:lsdException w:uiPriority="99" w:name="Normal (Web)"/>
+    <w:lsdException w:uiPriority="99" w:name="HTML Acronym"/>
+    <w:lsdException w:uiPriority="99" w:name="HTML Address"/>
+    <w:lsdException w:uiPriority="99" w:name="HTML Cite"/>
+    <w:lsdException w:uiPriority="99" w:name="HTML Code"/>
+    <w:lsdException w:uiPriority="99" w:name="HTML Definition"/>
+    <w:lsdException w:uiPriority="99" w:name="HTML Keyboard"/>
+    <w:lsdException w:uiPriority="99" w:name="HTML Preformatted"/>
+    <w:lsdException w:uiPriority="99" w:name="HTML Sample"/>
+    <w:lsdException w:uiPriority="99" w:name="HTML Typewriter"/>
+    <w:lsdException w:uiPriority="99" w:name="HTML Variable"/>
+    <w:lsdException w:uiPriority="99" w:name="Normal Table"/>
+    <w:lsdException w:uiPriority="99" w:name="annotation subject"/>
+    <w:lsdException w:uiPriority="99" w:name="Table Simple 1"/>
+    <w:lsdException w:uiPriority="99" w:name="Table Simple 2"/>
+    <w:lsdException w:uiPriority="99" w:name="Table Simple 3"/>
+    <w:lsdException w:uiPriority="99" w:name="Table Classic 1"/>
+    <w:lsdException w:uiPriority="99" w:name="Table Classic 2"/>
+    <w:lsdException w:uiPriority="99" w:name="Table Classic 3"/>
+    <w:lsdException w:uiPriority="99" w:name="Table Classic 4"/>
+    <w:lsdException w:uiPriority="99" w:name="Table Colorful 1"/>
+    <w:lsdException w:uiPriority="99" w:name="Table Colorful 2"/>
+    <w:lsdException w:uiPriority="99" w:name="Table Colorful 3"/>
+    <w:lsdException w:uiPriority="99" w:name="Table Columns 1"/>
+    <w:lsdException w:uiPriority="99" w:name="Table Columns 2"/>
+    <w:lsdException w:uiPriority="99" w:name="Table Columns 3"/>
+    <w:lsdException w:uiPriority="99" w:name="Table Columns 4"/>
+    <w:lsdException w:uiPriority="99" w:name="Table Columns 5"/>
+    <w:lsdException w:uiPriority="99" w:name="Table Grid 1"/>
+    <w:lsdException w:uiPriority="99" w:name="Table Grid 2"/>
+    <w:lsdException w:uiPriority="99" w:name="Table Grid 3"/>
+    <w:lsdException w:uiPriority="99" w:name="Table Grid 4"/>
+    <w:lsdException w:uiPriority="99" w:name="Table Grid 5"/>
+    <w:lsdException w:uiPriority="99" w:name="Table Grid 6"/>
+    <w:lsdException w:uiPriority="99" w:name="Table Grid 7"/>
+    <w:lsdException w:uiPriority="99" w:name="Table Grid 8"/>
+    <w:lsdException w:uiPriority="99" w:name="Table List 1"/>
+    <w:lsdException w:uiPriority="99" w:name="Table List 2"/>
+    <w:lsdException w:uiPriority="99" w:name="Table List 3"/>
+    <w:lsdException w:uiPriority="99" w:name="Table List 4"/>
+    <w:lsdException w:uiPriority="99" w:name="Table List 5"/>
+    <w:lsdException w:uiPriority="99" w:name="Table List 6"/>
+    <w:lsdException w:uiPriority="99" w:name="Table List 7"/>
+    <w:lsdException w:uiPriority="99" w:name="Table List 8"/>
+    <w:lsdException w:uiPriority="99" w:name="Table 3D effects 1"/>
+    <w:lsdException w:uiPriority="99" w:name="Table 3D effects 2"/>
+    <w:lsdException w:uiPriority="99" w:name="Table 3D effects 3"/>
+    <w:lsdException w:uiPriority="99" w:name="Table Contemporary"/>
+    <w:lsdException w:uiPriority="99" w:name="Table Elegant"/>
+    <w:lsdException w:uiPriority="99" w:name="Table Professional"/>
+    <w:lsdException w:uiPriority="99" w:name="Table Subtle 1"/>
+    <w:lsdException w:uiPriority="99" w:name="Table Subtle 2"/>
+    <w:lsdException w:uiPriority="99" w:name="Table Web 1"/>
+    <w:lsdException w:uiPriority="99" w:name="Table Web 2"/>
+    <w:lsdException w:uiPriority="99" w:name="Table Web 3"/>
+    <w:lsdException w:uiPriority="99" w:name="Balloon Text"/>
+    <w:lsdException w:unhideWhenUsed="0" w:uiPriority="59" w:semiHidden="0" w:name="Table Grid"/>
+    <w:lsdException w:uiPriority="99" w:name="Table Theme"/>
+    <w:lsdException w:unhideWhenUsed="0" w:uiPriority="60" w:semiHidden="0" w:name="Light Shading"/>
+    <w:lsdException w:unhideWhenUsed="0" w:uiPriority="61" w:semiHidden="0" w:name="Light List"/>
+    <w:lsdException w:unhideWhenUsed="0" w:uiPriority="62" w:semiHidden="0" w:name="Light Grid"/>
+    <w:lsdException w:unhideWhenUsed="0" w:uiPriority="63" w:semiHidden="0" w:name="Medium Shading 1"/>
+    <w:lsdException w:unhideWhenUsed="0" w:uiPriority="64" w:semiHidden="0" w:name="Medium Shading 2"/>
+    <w:lsdException w:unhideWhenUsed="0" w:uiPriority="65" w:semiHidden="0" w:name="Medium List 1"/>
+    <w:lsdException w:unhideWhenUsed="0" w:uiPriority="66" w:semiHidden="0" w:name="Medium List 2"/>
+    <w:lsdException w:unhideWhenUsed="0" w:uiPriority="67" w:semiHidden="0" w:name="Medium Grid 1"/>
+    <w:lsdException w:unhideWhenUsed="0" w:uiPriority="68" w:semiHidden="0" w:name="Medium Grid 2"/>
+    <w:lsdException w:unhideWhenUsed="0" w:uiPriority="69" w:semiHidden="0" w:name="Medium Grid 3"/>
+    <w:lsdException w:unhideWhenUsed="0" w:uiPriority="70" w:semiHidden="0" w:name="Dark List"/>
+    <w:lsdException w:unhideWhenUsed="0" w:uiPriority="71" w:semiHidden="0" w:name="Colorful Shading"/>
+    <w:lsdException w:unhideWhenUsed="0" w:uiPriority="72" w:semiHidden="0" w:name="Colorful List"/>
+    <w:lsdException w:unhideWhenUsed="0" w:uiPriority="73" w:semiHidden="0" w:name="Colorful Grid"/>
+    <w:lsdException w:unhideWhenUsed="0" w:uiPriority="60" w:semiHidden="0" w:name="Light Shading Accent 1"/>
+    <w:lsdException w:unhideWhenUsed="0" w:uiPriority="61" w:semiHidden="0" w:name="Light List Accent 1"/>
+    <w:lsdException w:unhideWhenUsed="0" w:uiPriority="62" w:semiHidden="0" w:name="Light Grid Accent 1"/>
+    <w:lsdException w:unhideWhenUsed="0" w:uiPriority="63" w:semiHidden="0" w:name="Medium Shading 1 Accent 1"/>
+    <w:lsdException w:unhideWhenUsed="0" w:uiPriority="64" w:semiHidden="0" w:name="Medium Shading 2 Accent 1"/>
+    <w:lsdException w:unhideWhenUsed="0" w:uiPriority="65" w:semiHidden="0" w:name="Medium List 1 Accent 1"/>
+    <w:lsdException w:unhideWhenUsed="0" w:uiPriority="66" w:semiHidden="0" w:name="Medium List 2 Accent 1"/>
+    <w:lsdException w:unhideWhenUsed="0" w:uiPriority="67" w:semiHidden="0" w:name="Medium Grid 1 Accent 1"/>
+    <w:lsdException w:unhideWhenUsed="0" w:uiPriority="68" w:semiHidden="0" w:name="Medium Grid 2 Accent 1"/>
+    <w:lsdException w:unhideWhenUsed="0" w:uiPriority="69" w:semiHidden="0" w:name="Medium Grid 3 Accent 1"/>
+    <w:lsdException w:unhideWhenUsed="0" w:uiPriority="70" w:semiHidden="0" w:name="Dark List Accent 1"/>
+    <w:lsdException w:unhideWhenUsed="0" w:uiPriority="71" w:semiHidden="0" w:name="Colorful Shading Accent 1"/>
+    <w:lsdException w:unhideWhenUsed="0" w:uiPriority="72" w:semiHidden="0" w:name="Colorful List Accent 1"/>
+    <w:lsdException w:unhideWhenUsed="0" w:uiPriority="73" w:semiHidden="0" w:name="Colorful Grid Accent 1"/>
+    <w:lsdException w:unhideWhenUsed="0" w:uiPriority="60" w:semiHidden="0" w:name="Light Shading Accent 2"/>
+    <w:lsdException w:unhideWhenUsed="0" w:uiPriority="61" w:semiHidden="0" w:name="Light List Accent 2"/>
+    <w:lsdException w:unhideWhenUsed="0" w:uiPriority="62" w:semiHidden="0" w:name="Light Grid Accent 2"/>
+    <w:lsdException w:unhideWhenUsed="0" w:uiPriority="63" w:semiHidden="0" w:name="Medium Shading 1 Accent 2"/>
+    <w:lsdException w:unhideWhenUsed="0" w:uiPriority="64" w:semiHidden="0" w:name="Medium Shading 2 Accent 2"/>
+    <w:lsdException w:unhideWhenUsed="0" w:uiPriority="65" w:semiHidden="0" w:name="Medium List 1 Accent 2"/>
+    <w:lsdException w:unhideWhenUsed="0" w:uiPriority="66" w:semiHidden="0" w:name="Medium List 2 Accent 2"/>
+    <w:lsdException w:unhideWhenUsed="0" w:uiPriority="67" w:semiHidden="0" w:name="Medium Grid 1 Accent 2"/>
+    <w:lsdException w:unhideWhenUsed="0" w:uiPriority="68" w:semiHidden="0" w:name="Medium Grid 2 Accent 2"/>
+    <w:lsdException w:unhideWhenUsed="0" w:uiPriority="69" w:semiHidden="0" w:name="Medium Grid 3 Accent 2"/>
+    <w:lsdException w:unhideWhenUsed="0" w:uiPriority="70" w:semiHidden="0" w:name="Dark List Accent 2"/>
+    <w:lsdException w:unhideWhenUsed="0" w:uiPriority="71" w:semiHidden="0" w:name="Colorful Shading Accent 2"/>
+    <w:lsdException w:unhideWhenUsed="0" w:uiPriority="72" w:semiHidden="0" w:name="Colorful List Accent 2"/>
+    <w:lsdException w:unhideWhenUsed="0" w:uiPriority="73" w:semiHidden="0" w:name="Colorful Grid Accent 2"/>
+    <w:lsdException w:unhideWhenUsed="0" w:uiPriority="60" w:semiHidden="0" w:name="Light Shading Accent 3"/>
+    <w:lsdException w:unhideWhenUsed="0" w:uiPriority="61" w:semiHidden="0" w:name="Light List Accent 3"/>
+    <w:lsdException w:unhideWhenUsed="0" w:uiPriority="62" w:semiHidden="0" w:name="Light Grid Accent 3"/>
+    <w:lsdException w:unhideWhenUsed="0" w:uiPriority="63" w:semiHidden="0" w:name="Medium Shading 1 Accent 3"/>
+    <w:lsdException w:unhideWhenUsed="0" w:uiPriority="64" w:semiHidden="0" w:name="Medium Shading 2 Accent 3"/>
+    <w:lsdException w:unhideWhenUsed="0" w:uiPriority="65" w:semiHidden="0" w:name="Medium List 1 Accent 3"/>
+    <w:lsdException w:unhideWhenUsed="0" w:uiPriority="66" w:semiHidden="0" w:name="Medium List 2 Accent 3"/>
+    <w:lsdException w:unhideWhenUsed="0" w:uiPriority="67" w:semiHidden="0" w:name="Medium Grid 1 Accent 3"/>
+    <w:lsdException w:unhideWhenUsed="0" w:uiPriority="68" w:semiHidden="0" w:name="Medium Grid 2 Accent 3"/>
+    <w:lsdException w:unhideWhenUsed="0" w:uiPriority="69" w:semiHidden="0" w:name="Medium Grid 3 Accent 3"/>
+    <w:lsdException w:unhideWhenUsed="0" w:uiPriority="70" w:semiHidden="0" w:name="Dark List Accent 3"/>
+    <w:lsdException w:unhideWhenUsed="0" w:uiPriority="71" w:semiHidden="0" w:name="Colorful Shading Accent 3"/>
+    <w:lsdException w:unhideWhenUsed="0" w:uiPriority="72" w:semiHidden="0" w:name="Colorful List Accent 3"/>
+    <w:lsdException w:unhideWhenUsed="0" w:uiPriority="73" w:semiHidden="0" w:name="Colorful Grid Accent 3"/>
+    <w:lsdException w:unhideWhenUsed="0" w:uiPriority="60" w:semiHidden="0" w:name="Light Shading Accent 4"/>
+    <w:lsdException w:unhideWhenUsed="0" w:uiPriority="61" w:semiHidden="0" w:name="Light List Accent 4"/>
+    <w:lsdException w:unhideWhenUsed="0" w:uiPriority="62" w:semiHidden="0" w:name="Light Grid Accent 4"/>
+    <w:lsdException w:unhideWhenUsed="0" w:uiPriority="63" w:semiHidden="0" w:name="Medium Shading 1 Accent 4"/>
+    <w:lsdException w:unhideWhenUsed="0" w:uiPriority="64" w:semiHidden="0" w:name="Medium Shading 2 Accent 4"/>
+    <w:lsdException w:unhideWhenUsed="0" w:uiPriority="65" w:semiHidden="0" w:name="Medium List 1 Accent 4"/>
+    <w:lsdException w:unhideWhenUsed="0" w:uiPriority="66" w:semiHidden="0" w:name="Medium List 2 Accent 4"/>
+    <w:lsdException w:unhideWhenUsed="0" w:uiPriority="67" w:semiHidden="0" w:name="Medium Grid 1 Accent 4"/>
+    <w:lsdException w:unhideWhenUsed="0" w:uiPriority="68" w:semiHidden="0" w:name="Medium Grid 2 Accent 4"/>
+    <w:lsdException w:unhideWhenUsed="0" w:uiPriority="69" w:semiHidden="0" w:name="Medium Grid 3 Accent 4"/>
+    <w:lsdException w:unhideWhenUsed="0" w:uiPriority="70" w:semiHidden="0" w:name="Dark List Accent 4"/>
+    <w:lsdException w:unhideWhenUsed="0" w:uiPriority="71" w:semiHidden="0" w:name="Colorful Shading Accent 4"/>
+    <w:lsdException w:unhideWhenUsed="0" w:uiPriority="72" w:semiHidden="0" w:name="Colorful List Accent 4"/>
+    <w:lsdException w:unhideWhenUsed="0" w:uiPriority="73" w:semiHidden="0" w:name="Colorful Grid Accent 4"/>
+    <w:lsdException w:unhideWhenUsed="0" w:uiPriority="60" w:semiHidden="0" w:name="Light Shading Accent 5"/>
+    <w:lsdException w:unhideWhenUsed="0" w:uiPriority="61" w:semiHidden="0" w:name="Light List Accent 5"/>
+    <w:lsdException w:unhideWhenUsed="0" w:uiPriority="62" w:semiHidden="0" w:name="Light Grid Accent 5"/>
+    <w:lsdException w:unhideWhenUsed="0" w:uiPriority="63" w:semiHidden="0" w:name="Medium Shading 1 Accent 5"/>
+    <w:lsdException w:unhideWhenUsed="0" w:uiPriority="64" w:semiHidden="0" w:name="Medium Shading 2 Accent 5"/>
+    <w:lsdException w:unhideWhenUsed="0" w:uiPriority="65" w:semiHidden="0" w:name="Medium List 1 Accent 5"/>
+    <w:lsdException w:unhideWhenUsed="0" w:uiPriority="66" w:semiHidden="0" w:name="Medium List 2 Accent 5"/>
+    <w:lsdException w:unhideWhenUsed="0" w:uiPriority="67" w:semiHidden="0" w:name="Medium Grid 1 Accent 5"/>
+    <w:lsdException w:unhideWhenUsed="0" w:uiPriority="68" w:semiHidden="0" w:name="Medium Grid 2 Accent 5"/>
+    <w:lsdException w:unhideWhenUsed="0" w:uiPriority="69" w:semiHidden="0" w:name="Medium Grid 3 Accent 5"/>
+    <w:lsdException w:unhideWhenUsed="0" w:uiPriority="70" w:semiHidden="0" w:name="Dark List Accent 5"/>
+    <w:lsdException w:unhideWhenUsed="0" w:uiPriority="71" w:semiHidden="0" w:name="Colorful Shading Accent 5"/>
+    <w:lsdException w:unhideWhenUsed="0" w:uiPriority="72" w:semiHidden="0" w:name="Colorful List Accent 5"/>
+    <w:lsdException w:unhideWhenUsed="0" w:uiPriority="73" w:semiHidden="0" w:name="Colorful Grid Accent 5"/>
+    <w:lsdException w:unhideWhenUsed="0" w:uiPriority="60" w:semiHidden="0" w:name="Light Shading Accent 6"/>
+    <w:lsdException w:unhideWhenUsed="0" w:uiPriority="61" w:semiHidden="0" w:name="Light List Accent 6"/>
+    <w:lsdException w:unhideWhenUsed="0" w:uiPriority="62" w:semiHidden="0" w:name="Light Grid Accent 6"/>
+    <w:lsdException w:unhideWhenUsed="0" w:uiPriority="63" w:semiHidden="0" w:name="Medium Shading 1 Accent 6"/>
+    <w:lsdException w:unhideWhenUsed="0" w:uiPriority="64" w:semiHidden="0" w:name="Medium Shading 2 Accent 6"/>
+    <w:lsdException w:unhideWhenUsed="0" w:uiPriority="65" w:semiHidden="0" w:name="Medium List 1 Accent 6"/>
+    <w:lsdException w:unhideWhenUsed="0" w:uiPriority="66" w:semiHidden="0" w:name="Medium List 2 Accent 6"/>
+    <w:lsdException w:unhideWhenUsed="0" w:uiPriority="67" w:semiHidden="0" w:name="Medium Grid 1 Accent 6"/>
+    <w:lsdException w:unhideWhenUsed="0" w:uiPriority="68" w:semiHidden="0" w:name="Medium Grid 2 Accent 6"/>
+    <w:lsdException w:unhideWhenUsed="0" w:uiPriority="69" w:semiHidden="0" w:name="Medium Grid 3 Accent 6"/>
+    <w:lsdException w:unhideWhenUsed="0" w:uiPriority="70" w:semiHidden="0" w:name="Dark List Accent 6"/>
+    <w:lsdException w:unhideWhenUsed="0" w:uiPriority="71" w:semiHidden="0" w:name="Colorful Shading Accent 6"/>
+    <w:lsdException w:unhideWhenUsed="0" w:uiPriority="72" w:semiHidden="0" w:name="Colorful List Accent 6"/>
+    <w:lsdException w:unhideWhenUsed="0" w:uiPriority="73" w:semiHidden="0" w:name="Colorful Grid Accent 6"/>
   </w:latentStyles>
-  <w:style w:type="paragraph" w:default="1" w:styleId="Normal">
+  <w:style w:type="paragraph" w:default="1" w:styleId="1">
     <w:name w:val="Normal"/>
     <w:qFormat/>
+    <w:uiPriority w:val="0"/>
+    <w:pPr>
+      <w:spacing w:after="200" w:line="276" w:lineRule="auto"/>
+    </w:pPr>
+    <w:rPr>
+      <w:rFonts w:asciiTheme="minorHAnsi" w:hAnsiTheme="minorHAnsi" w:eastAsiaTheme="minorHAnsi" w:cstheme="minorBidi"/>
+      <w:sz w:val="22"/>
+      <w:szCs w:val="22"/>
+      <w:lang w:val="en-US" w:eastAsia="en-US" w:bidi="ar-SA"/>
+    </w:rPr>
   </w:style>
-  <w:style w:type="character" w:default="1" w:styleId="DefaultParagraphFont">
+  <w:style w:type="character" w:default="1" w:styleId="2">
     <w:name w:val="Default Paragraph Font"/>
-    <w:uiPriority w:val="1"/>
     <w:semiHidden/>
     <w:unhideWhenUsed/>
+    <w:uiPriority w:val="1"/>
   </w:style>
-  <w:style w:type="table" w:default="1" w:styleId="TableNormal">
+  <w:style w:type="table" w:default="1" w:styleId="3">
     <w:name w:val="Normal Table"/>
-    <w:uiPriority w:val="99"/>
     <w:semiHidden/>
     <w:unhideWhenUsed/>
+    <w:uiPriority w:val="99"/>
     <w:tblPr>
-      <w:tblInd w:w="0" w:type="dxa"/>
       <w:tblCellMar>
         <w:top w:w="0" w:type="dxa"/>
         <w:left w:w="108" w:type="dxa"/>
@@ -1117,36 +1239,13 @@
       </w:tblCellMar>
     </w:tblPr>
   </w:style>
-  <w:style w:type="numbering" w:default="1" w:styleId="NoList">
-    <w:name w:val="No List"/>
-    <w:uiPriority w:val="99"/>
+  <w:style w:type="paragraph" w:styleId="4">
+    <w:name w:val="Balloon Text"/>
+    <w:basedOn w:val="1"/>
+    <w:link w:val="6"/>
     <w:semiHidden/>
     <w:unhideWhenUsed/>
-  </w:style>
-  <w:style w:type="paragraph" w:styleId="NormalWeb">
-    <w:name w:val="Normal (Web)"/>
-    <w:basedOn w:val="Normal"/>
     <w:uiPriority w:val="99"/>
-    <w:semiHidden/>
-    <w:unhideWhenUsed/>
-    <w:rsid w:val="00253360"/>
-    <w:pPr>
-      <w:spacing w:before="100" w:beforeAutospacing="1" w:after="100" w:afterAutospacing="1" w:line="240" w:lineRule="auto"/>
-    </w:pPr>
-    <w:rPr>
-      <w:rFonts w:ascii="Times New Roman" w:eastAsia="Times New Roman" w:hAnsi="Times New Roman" w:cs="Times New Roman"/>
-      <w:sz w:val="24"/>
-      <w:szCs w:val="24"/>
-    </w:rPr>
-  </w:style>
-  <w:style w:type="paragraph" w:styleId="BalloonText">
-    <w:name w:val="Balloon Text"/>
-    <w:basedOn w:val="Normal"/>
-    <w:link w:val="BalloonTextChar"/>
-    <w:uiPriority w:val="99"/>
-    <w:semiHidden/>
-    <w:unhideWhenUsed/>
-    <w:rsid w:val="003813E6"/>
     <w:pPr>
       <w:spacing w:after="0" w:line="240" w:lineRule="auto"/>
     </w:pPr>
@@ -1156,249 +1255,27 @@
       <w:szCs w:val="16"/>
     </w:rPr>
   </w:style>
-  <w:style w:type="character" w:customStyle="1" w:styleId="BalloonTextChar">
-    <w:name w:val="Balloon Text Char"/>
-    <w:basedOn w:val="DefaultParagraphFont"/>
-    <w:link w:val="BalloonText"/>
-    <w:uiPriority w:val="99"/>
-    <w:semiHidden/>
-    <w:rsid w:val="003813E6"/>
-    <w:rPr>
-      <w:rFonts w:ascii="Tahoma" w:hAnsi="Tahoma" w:cs="Tahoma"/>
-      <w:sz w:val="16"/>
-      <w:szCs w:val="16"/>
-    </w:rPr>
-  </w:style>
-</w:styles>
-</file>
-
-<file path=word/stylesWithEffects.xml><?xml version="1.0" encoding="utf-8"?>
-<w:styles xmlns:wpc="http://schemas.microsoft.com/office/word/2010/wordprocessingCanvas" xmlns:mc="http://schemas.openxmlformats.org/markup-compatibility/2006" xmlns:o="urn:schemas-microsoft-com:office:office" xmlns:r="http://schemas.openxmlformats.org/officeDocument/2006/relationships" xmlns:m="http://schemas.openxmlformats.org/officeDocument/2006/math" xmlns:v="urn:schemas-microsoft-com:vml" xmlns:wp14="http://schemas.microsoft.com/office/word/2010/wordprocessingDrawing" xmlns:wp="http://schemas.openxmlformats.org/drawingml/2006/wordprocessingDrawing" xmlns:w10="urn:schemas-microsoft-com:office:word" xmlns:w="http://schemas.openxmlformats.org/wordprocessingml/2006/main" xmlns:w14="http://schemas.microsoft.com/office/word/2010/wordml" xmlns:wpg="http://schemas.microsoft.com/office/word/2010/wordprocessingGroup" xmlns:wpi="http://schemas.microsoft.com/office/word/2010/wordprocessingInk" xmlns:wne="http://schemas.microsoft.com/office/word/2006/wordml" xmlns:wps="http://schemas.microsoft.com/office/word/2010/wordprocessingShape" mc:Ignorable="w14 wp14">
-  <w:docDefaults>
-    <w:rPrDefault>
-      <w:rPr>
-        <w:rFonts w:asciiTheme="minorHAnsi" w:eastAsiaTheme="minorHAnsi" w:hAnsiTheme="minorHAnsi" w:cstheme="minorBidi"/>
-        <w:sz w:val="22"/>
-        <w:szCs w:val="22"/>
-        <w:lang w:val="en-US" w:eastAsia="en-US" w:bidi="ar-SA"/>
-      </w:rPr>
-    </w:rPrDefault>
-    <w:pPrDefault>
-      <w:pPr>
-        <w:spacing w:after="200" w:line="276" w:lineRule="auto"/>
-      </w:pPr>
-    </w:pPrDefault>
-  </w:docDefaults>
-  <w:latentStyles w:defLockedState="0" w:defUIPriority="99" w:defSemiHidden="1" w:defUnhideWhenUsed="1" w:defQFormat="0" w:count="267">
-    <w:lsdException w:name="Normal" w:semiHidden="0" w:uiPriority="0" w:unhideWhenUsed="0" w:qFormat="1"/>
-    <w:lsdException w:name="heading 1" w:semiHidden="0" w:uiPriority="9" w:unhideWhenUsed="0" w:qFormat="1"/>
-    <w:lsdException w:name="heading 2" w:uiPriority="9" w:qFormat="1"/>
-    <w:lsdException w:name="heading 3" w:uiPriority="9" w:qFormat="1"/>
-    <w:lsdException w:name="heading 4" w:uiPriority="9" w:qFormat="1"/>
-    <w:lsdException w:name="heading 5" w:uiPriority="9" w:qFormat="1"/>
-    <w:lsdException w:name="heading 6" w:uiPriority="9" w:qFormat="1"/>
-    <w:lsdException w:name="heading 7" w:uiPriority="9" w:qFormat="1"/>
-    <w:lsdException w:name="heading 8" w:uiPriority="9" w:qFormat="1"/>
-    <w:lsdException w:name="heading 9" w:uiPriority="9" w:qFormat="1"/>
-    <w:lsdException w:name="toc 1" w:uiPriority="39"/>
-    <w:lsdException w:name="toc 2" w:uiPriority="39"/>
-    <w:lsdException w:name="toc 3" w:uiPriority="39"/>
-    <w:lsdException w:name="toc 4" w:uiPriority="39"/>
-    <w:lsdException w:name="toc 5" w:uiPriority="39"/>
-    <w:lsdException w:name="toc 6" w:uiPriority="39"/>
-    <w:lsdException w:name="toc 7" w:uiPriority="39"/>
-    <w:lsdException w:name="toc 8" w:uiPriority="39"/>
-    <w:lsdException w:name="toc 9" w:uiPriority="39"/>
-    <w:lsdException w:name="caption" w:uiPriority="35" w:qFormat="1"/>
-    <w:lsdException w:name="Title" w:semiHidden="0" w:uiPriority="10" w:unhideWhenUsed="0" w:qFormat="1"/>
-    <w:lsdException w:name="Default Paragraph Font" w:uiPriority="1"/>
-    <w:lsdException w:name="Subtitle" w:semiHidden="0" w:uiPriority="11" w:unhideWhenUsed="0" w:qFormat="1"/>
-    <w:lsdException w:name="Strong" w:semiHidden="0" w:uiPriority="22" w:unhideWhenUsed="0" w:qFormat="1"/>
-    <w:lsdException w:name="Emphasis" w:semiHidden="0" w:uiPriority="20" w:unhideWhenUsed="0" w:qFormat="1"/>
-    <w:lsdException w:name="Table Grid" w:semiHidden="0" w:uiPriority="59" w:unhideWhenUsed="0"/>
-    <w:lsdException w:name="Placeholder Text" w:unhideWhenUsed="0"/>
-    <w:lsdException w:name="No Spacing" w:semiHidden="0" w:uiPriority="1" w:unhideWhenUsed="0" w:qFormat="1"/>
-    <w:lsdException w:name="Light Shading" w:semiHidden="0" w:uiPriority="60" w:unhideWhenUsed="0"/>
-    <w:lsdException w:name="Light List" w:semiHidden="0" w:uiPriority="61" w:unhideWhenUsed="0"/>
-    <w:lsdException w:name="Light Grid" w:semiHidden="0" w:uiPriority="62" w:unhideWhenUsed="0"/>
-    <w:lsdException w:name="Medium Shading 1" w:semiHidden="0" w:uiPriority="63" w:unhideWhenUsed="0"/>
-    <w:lsdException w:name="Medium Shading 2" w:semiHidden="0" w:uiPriority="64" w:unhideWhenUsed="0"/>
-    <w:lsdException w:name="Medium List 1" w:semiHidden="0" w:uiPriority="65" w:unhideWhenUsed="0"/>
-    <w:lsdException w:name="Medium List 2" w:semiHidden="0" w:uiPriority="66" w:unhideWhenUsed="0"/>
-    <w:lsdException w:name="Medium Grid 1" w:semiHidden="0" w:uiPriority="67" w:unhideWhenUsed="0"/>
-    <w:lsdException w:name="Medium Grid 2" w:semiHidden="0" w:uiPriority="68" w:unhideWhenUsed="0"/>
-    <w:lsdException w:name="Medium Grid 3" w:semiHidden="0" w:uiPriority="69" w:unhideWhenUsed="0"/>
-    <w:lsdException w:name="Dark List" w:semiHidden="0" w:uiPriority="70" w:unhideWhenUsed="0"/>
-    <w:lsdException w:name="Colorful Shading" w:semiHidden="0" w:uiPriority="71" w:unhideWhenUsed="0"/>
-    <w:lsdException w:name="Colorful List" w:semiHidden="0" w:uiPriority="72" w:unhideWhenUsed="0"/>
-    <w:lsdException w:name="Colorful Grid" w:semiHidden="0" w:uiPriority="73" w:unhideWhenUsed="0"/>
-    <w:lsdException w:name="Light Shading Accent 1" w:semiHidden="0" w:uiPriority="60" w:unhideWhenUsed="0"/>
-    <w:lsdException w:name="Light List Accent 1" w:semiHidden="0" w:uiPriority="61" w:unhideWhenUsed="0"/>
-    <w:lsdException w:name="Light Grid Accent 1" w:semiHidden="0" w:uiPriority="62" w:unhideWhenUsed="0"/>
-    <w:lsdException w:name="Medium Shading 1 Accent 1" w:semiHidden="0" w:uiPriority="63" w:unhideWhenUsed="0"/>
-    <w:lsdException w:name="Medium Shading 2 Accent 1" w:semiHidden="0" w:uiPriority="64" w:unhideWhenUsed="0"/>
-    <w:lsdException w:name="Medium List 1 Accent 1" w:semiHidden="0" w:uiPriority="65" w:unhideWhenUsed="0"/>
-    <w:lsdException w:name="Revision" w:unhideWhenUsed="0"/>
-    <w:lsdException w:name="List Paragraph" w:semiHidden="0" w:uiPriority="34" w:unhideWhenUsed="0" w:qFormat="1"/>
-    <w:lsdException w:name="Quote" w:semiHidden="0" w:uiPriority="29" w:unhideWhenUsed="0" w:qFormat="1"/>
-    <w:lsdException w:name="Intense Quote" w:semiHidden="0" w:uiPriority="30" w:unhideWhenUsed="0" w:qFormat="1"/>
-    <w:lsdException w:name="Medium List 2 Accent 1" w:semiHidden="0" w:uiPriority="66" w:unhideWhenUsed="0"/>
-    <w:lsdException w:name="Medium Grid 1 Accent 1" w:semiHidden="0" w:uiPriority="67" w:unhideWhenUsed="0"/>
-    <w:lsdException w:name="Medium Grid 2 Accent 1" w:semiHidden="0" w:uiPriority="68" w:unhideWhenUsed="0"/>
-    <w:lsdException w:name="Medium Grid 3 Accent 1" w:semiHidden="0" w:uiPriority="69" w:unhideWhenUsed="0"/>
-    <w:lsdException w:name="Dark List Accent 1" w:semiHidden="0" w:uiPriority="70" w:unhideWhenUsed="0"/>
-    <w:lsdException w:name="Colorful Shading Accent 1" w:semiHidden="0" w:uiPriority="71" w:unhideWhenUsed="0"/>
-    <w:lsdException w:name="Colorful List Accent 1" w:semiHidden="0" w:uiPriority="72" w:unhideWhenUsed="0"/>
-    <w:lsdException w:name="Colorful Grid Accent 1" w:semiHidden="0" w:uiPriority="73" w:unhideWhenUsed="0"/>
-    <w:lsdException w:name="Light Shading Accent 2" w:semiHidden="0" w:uiPriority="60" w:unhideWhenUsed="0"/>
-    <w:lsdException w:name="Light List Accent 2" w:semiHidden="0" w:uiPriority="61" w:unhideWhenUsed="0"/>
-    <w:lsdException w:name="Light Grid Accent 2" w:semiHidden="0" w:uiPriority="62" w:unhideWhenUsed="0"/>
-    <w:lsdException w:name="Medium Shading 1 Accent 2" w:semiHidden="0" w:uiPriority="63" w:unhideWhenUsed="0"/>
-    <w:lsdException w:name="Medium Shading 2 Accent 2" w:semiHidden="0" w:uiPriority="64" w:unhideWhenUsed="0"/>
-    <w:lsdException w:name="Medium List 1 Accent 2" w:semiHidden="0" w:uiPriority="65" w:unhideWhenUsed="0"/>
-    <w:lsdException w:name="Medium List 2 Accent 2" w:semiHidden="0" w:uiPriority="66" w:unhideWhenUsed="0"/>
-    <w:lsdException w:name="Medium Grid 1 Accent 2" w:semiHidden="0" w:uiPriority="67" w:unhideWhenUsed="0"/>
-    <w:lsdException w:name="Medium Grid 2 Accent 2" w:semiHidden="0" w:uiPriority="68" w:unhideWhenUsed="0"/>
-    <w:lsdException w:name="Medium Grid 3 Accent 2" w:semiHidden="0" w:uiPriority="69" w:unhideWhenUsed="0"/>
-    <w:lsdException w:name="Dark List Accent 2" w:semiHidden="0" w:uiPriority="70" w:unhideWhenUsed="0"/>
-    <w:lsdException w:name="Colorful Shading Accent 2" w:semiHidden="0" w:uiPriority="71" w:unhideWhenUsed="0"/>
-    <w:lsdException w:name="Colorful List Accent 2" w:semiHidden="0" w:uiPriority="72" w:unhideWhenUsed="0"/>
-    <w:lsdException w:name="Colorful Grid Accent 2" w:semiHidden="0" w:uiPriority="73" w:unhideWhenUsed="0"/>
-    <w:lsdException w:name="Light Shading Accent 3" w:semiHidden="0" w:uiPriority="60" w:unhideWhenUsed="0"/>
-    <w:lsdException w:name="Light List Accent 3" w:semiHidden="0" w:uiPriority="61" w:unhideWhenUsed="0"/>
-    <w:lsdException w:name="Light Grid Accent 3" w:semiHidden="0" w:uiPriority="62" w:unhideWhenUsed="0"/>
-    <w:lsdException w:name="Medium Shading 1 Accent 3" w:semiHidden="0" w:uiPriority="63" w:unhideWhenUsed="0"/>
-    <w:lsdException w:name="Medium Shading 2 Accent 3" w:semiHidden="0" w:uiPriority="64" w:unhideWhenUsed="0"/>
-    <w:lsdException w:name="Medium List 1 Accent 3" w:semiHidden="0" w:uiPriority="65" w:unhideWhenUsed="0"/>
-    <w:lsdException w:name="Medium List 2 Accent 3" w:semiHidden="0" w:uiPriority="66" w:unhideWhenUsed="0"/>
-    <w:lsdException w:name="Medium Grid 1 Accent 3" w:semiHidden="0" w:uiPriority="67" w:unhideWhenUsed="0"/>
-    <w:lsdException w:name="Medium Grid 2 Accent 3" w:semiHidden="0" w:uiPriority="68" w:unhideWhenUsed="0"/>
-    <w:lsdException w:name="Medium Grid 3 Accent 3" w:semiHidden="0" w:uiPriority="69" w:unhideWhenUsed="0"/>
-    <w:lsdException w:name="Dark List Accent 3" w:semiHidden="0" w:uiPriority="70" w:unhideWhenUsed="0"/>
-    <w:lsdException w:name="Colorful Shading Accent 3" w:semiHidden="0" w:uiPriority="71" w:unhideWhenUsed="0"/>
-    <w:lsdException w:name="Colorful List Accent 3" w:semiHidden="0" w:uiPriority="72" w:unhideWhenUsed="0"/>
-    <w:lsdException w:name="Colorful Grid Accent 3" w:semiHidden="0" w:uiPriority="73" w:unhideWhenUsed="0"/>
-    <w:lsdException w:name="Light Shading Accent 4" w:semiHidden="0" w:uiPriority="60" w:unhideWhenUsed="0"/>
-    <w:lsdException w:name="Light List Accent 4" w:semiHidden="0" w:uiPriority="61" w:unhideWhenUsed="0"/>
-    <w:lsdException w:name="Light Grid Accent 4" w:semiHidden="0" w:uiPriority="62" w:unhideWhenUsed="0"/>
-    <w:lsdException w:name="Medium Shading 1 Accent 4" w:semiHidden="0" w:uiPriority="63" w:unhideWhenUsed="0"/>
-    <w:lsdException w:name="Medium Shading 2 Accent 4" w:semiHidden="0" w:uiPriority="64" w:unhideWhenUsed="0"/>
-    <w:lsdException w:name="Medium List 1 Accent 4" w:semiHidden="0" w:uiPriority="65" w:unhideWhenUsed="0"/>
-    <w:lsdException w:name="Medium List 2 Accent 4" w:semiHidden="0" w:uiPriority="66" w:unhideWhenUsed="0"/>
-    <w:lsdException w:name="Medium Grid 1 Accent 4" w:semiHidden="0" w:uiPriority="67" w:unhideWhenUsed="0"/>
-    <w:lsdException w:name="Medium Grid 2 Accent 4" w:semiHidden="0" w:uiPriority="68" w:unhideWhenUsed="0"/>
-    <w:lsdException w:name="Medium Grid 3 Accent 4" w:semiHidden="0" w:uiPriority="69" w:unhideWhenUsed="0"/>
-    <w:lsdException w:name="Dark List Accent 4" w:semiHidden="0" w:uiPriority="70" w:unhideWhenUsed="0"/>
-    <w:lsdException w:name="Colorful Shading Accent 4" w:semiHidden="0" w:uiPriority="71" w:unhideWhenUsed="0"/>
-    <w:lsdException w:name="Colorful List Accent 4" w:semiHidden="0" w:uiPriority="72" w:unhideWhenUsed="0"/>
-    <w:lsdException w:name="Colorful Grid Accent 4" w:semiHidden="0" w:uiPriority="73" w:unhideWhenUsed="0"/>
-    <w:lsdException w:name="Light Shading Accent 5" w:semiHidden="0" w:uiPriority="60" w:unhideWhenUsed="0"/>
-    <w:lsdException w:name="Light List Accent 5" w:semiHidden="0" w:uiPriority="61" w:unhideWhenUsed="0"/>
-    <w:lsdException w:name="Light Grid Accent 5" w:semiHidden="0" w:uiPriority="62" w:unhideWhenUsed="0"/>
-    <w:lsdException w:name="Medium Shading 1 Accent 5" w:semiHidden="0" w:uiPriority="63" w:unhideWhenUsed="0"/>
-    <w:lsdException w:name="Medium Shading 2 Accent 5" w:semiHidden="0" w:uiPriority="64" w:unhideWhenUsed="0"/>
-    <w:lsdException w:name="Medium List 1 Accent 5" w:semiHidden="0" w:uiPriority="65" w:unhideWhenUsed="0"/>
-    <w:lsdException w:name="Medium List 2 Accent 5" w:semiHidden="0" w:uiPriority="66" w:unhideWhenUsed="0"/>
-    <w:lsdException w:name="Medium Grid 1 Accent 5" w:semiHidden="0" w:uiPriority="67" w:unhideWhenUsed="0"/>
-    <w:lsdException w:name="Medium Grid 2 Accent 5" w:semiHidden="0" w:uiPriority="68" w:unhideWhenUsed="0"/>
-    <w:lsdException w:name="Medium Grid 3 Accent 5" w:semiHidden="0" w:uiPriority="69" w:unhideWhenUsed="0"/>
-    <w:lsdException w:name="Dark List Accent 5" w:semiHidden="0" w:uiPriority="70" w:unhideWhenUsed="0"/>
-    <w:lsdException w:name="Colorful Shading Accent 5" w:semiHidden="0" w:uiPriority="71" w:unhideWhenUsed="0"/>
-    <w:lsdException w:name="Colorful List Accent 5" w:semiHidden="0" w:uiPriority="72" w:unhideWhenUsed="0"/>
-    <w:lsdException w:name="Colorful Grid Accent 5" w:semiHidden="0" w:uiPriority="73" w:unhideWhenUsed="0"/>
-    <w:lsdException w:name="Light Shading Accent 6" w:semiHidden="0" w:uiPriority="60" w:unhideWhenUsed="0"/>
-    <w:lsdException w:name="Light List Accent 6" w:semiHidden="0" w:uiPriority="61" w:unhideWhenUsed="0"/>
-    <w:lsdException w:name="Light Grid Accent 6" w:semiHidden="0" w:uiPriority="62" w:unhideWhenUsed="0"/>
-    <w:lsdException w:name="Medium Shading 1 Accent 6" w:semiHidden="0" w:uiPriority="63" w:unhideWhenUsed="0"/>
-    <w:lsdException w:name="Medium Shading 2 Accent 6" w:semiHidden="0" w:uiPriority="64" w:unhideWhenUsed="0"/>
-    <w:lsdException w:name="Medium List 1 Accent 6" w:semiHidden="0" w:uiPriority="65" w:unhideWhenUsed="0"/>
-    <w:lsdException w:name="Medium List 2 Accent 6" w:semiHidden="0" w:uiPriority="66" w:unhideWhenUsed="0"/>
-    <w:lsdException w:name="Medium Grid 1 Accent 6" w:semiHidden="0" w:uiPriority="67" w:unhideWhenUsed="0"/>
-    <w:lsdException w:name="Medium Grid 2 Accent 6" w:semiHidden="0" w:uiPriority="68" w:unhideWhenUsed="0"/>
-    <w:lsdException w:name="Medium Grid 3 Accent 6" w:semiHidden="0" w:uiPriority="69" w:unhideWhenUsed="0"/>
-    <w:lsdException w:name="Dark List Accent 6" w:semiHidden="0" w:uiPriority="70" w:unhideWhenUsed="0"/>
-    <w:lsdException w:name="Colorful Shading Accent 6" w:semiHidden="0" w:uiPriority="71" w:unhideWhenUsed="0"/>
-    <w:lsdException w:name="Colorful List Accent 6" w:semiHidden="0" w:uiPriority="72" w:unhideWhenUsed="0"/>
-    <w:lsdException w:name="Colorful Grid Accent 6" w:semiHidden="0" w:uiPriority="73" w:unhideWhenUsed="0"/>
-    <w:lsdException w:name="Subtle Emphasis" w:semiHidden="0" w:uiPriority="19" w:unhideWhenUsed="0" w:qFormat="1"/>
-    <w:lsdException w:name="Intense Emphasis" w:semiHidden="0" w:uiPriority="21" w:unhideWhenUsed="0" w:qFormat="1"/>
-    <w:lsdException w:name="Subtle Reference" w:semiHidden="0" w:uiPriority="31" w:unhideWhenUsed="0" w:qFormat="1"/>
-    <w:lsdException w:name="Intense Reference" w:semiHidden="0" w:uiPriority="32" w:unhideWhenUsed="0" w:qFormat="1"/>
-    <w:lsdException w:name="Book Title" w:semiHidden="0" w:uiPriority="33" w:unhideWhenUsed="0" w:qFormat="1"/>
-    <w:lsdException w:name="Bibliography" w:uiPriority="37"/>
-    <w:lsdException w:name="TOC Heading" w:uiPriority="39" w:qFormat="1"/>
-  </w:latentStyles>
-  <w:style w:type="paragraph" w:default="1" w:styleId="Normal">
-    <w:name w:val="Normal"/>
-    <w:qFormat/>
-  </w:style>
-  <w:style w:type="character" w:default="1" w:styleId="DefaultParagraphFont">
-    <w:name w:val="Default Paragraph Font"/>
-    <w:uiPriority w:val="1"/>
+  <w:style w:type="paragraph" w:styleId="5">
+    <w:name w:val="Normal (Web)"/>
+    <w:basedOn w:val="1"/>
     <w:semiHidden/>
     <w:unhideWhenUsed/>
-  </w:style>
-  <w:style w:type="table" w:default="1" w:styleId="TableNormal">
-    <w:name w:val="Normal Table"/>
     <w:uiPriority w:val="99"/>
-    <w:semiHidden/>
-    <w:unhideWhenUsed/>
-    <w:tblPr>
-      <w:tblInd w:w="0" w:type="dxa"/>
-      <w:tblCellMar>
-        <w:top w:w="0" w:type="dxa"/>
-        <w:left w:w="108" w:type="dxa"/>
-        <w:bottom w:w="0" w:type="dxa"/>
-        <w:right w:w="108" w:type="dxa"/>
-      </w:tblCellMar>
-    </w:tblPr>
-  </w:style>
-  <w:style w:type="numbering" w:default="1" w:styleId="NoList">
-    <w:name w:val="No List"/>
-    <w:uiPriority w:val="99"/>
-    <w:semiHidden/>
-    <w:unhideWhenUsed/>
-  </w:style>
-  <w:style w:type="paragraph" w:styleId="NormalWeb">
-    <w:name w:val="Normal (Web)"/>
-    <w:basedOn w:val="Normal"/>
-    <w:uiPriority w:val="99"/>
-    <w:semiHidden/>
-    <w:unhideWhenUsed/>
-    <w:rsid w:val="00253360"/>
     <w:pPr>
       <w:spacing w:before="100" w:beforeAutospacing="1" w:after="100" w:afterAutospacing="1" w:line="240" w:lineRule="auto"/>
     </w:pPr>
     <w:rPr>
-      <w:rFonts w:ascii="Times New Roman" w:eastAsia="Times New Roman" w:hAnsi="Times New Roman" w:cs="Times New Roman"/>
+      <w:rFonts w:ascii="Times New Roman" w:hAnsi="Times New Roman" w:eastAsia="Times New Roman" w:cs="Times New Roman"/>
       <w:sz w:val="24"/>
       <w:szCs w:val="24"/>
     </w:rPr>
   </w:style>
-  <w:style w:type="paragraph" w:styleId="BalloonText">
-    <w:name w:val="Balloon Text"/>
-    <w:basedOn w:val="Normal"/>
-    <w:link w:val="BalloonTextChar"/>
+  <w:style w:type="character" w:customStyle="1" w:styleId="6">
+    <w:name w:val="Balloon Text Char"/>
+    <w:basedOn w:val="2"/>
+    <w:link w:val="4"/>
+    <w:semiHidden/>
     <w:uiPriority w:val="99"/>
-    <w:semiHidden/>
-    <w:unhideWhenUsed/>
-    <w:rsid w:val="003813E6"/>
-    <w:pPr>
-      <w:spacing w:after="0" w:line="240" w:lineRule="auto"/>
-    </w:pPr>
-    <w:rPr>
-      <w:rFonts w:ascii="Tahoma" w:hAnsi="Tahoma" w:cs="Tahoma"/>
-      <w:sz w:val="16"/>
-      <w:szCs w:val="16"/>
-    </w:rPr>
-  </w:style>
-  <w:style w:type="character" w:customStyle="1" w:styleId="BalloonTextChar">
-    <w:name w:val="Balloon Text Char"/>
-    <w:basedOn w:val="DefaultParagraphFont"/>
-    <w:link w:val="BalloonText"/>
-    <w:uiPriority w:val="99"/>
-    <w:semiHidden/>
-    <w:rsid w:val="003813E6"/>
     <w:rPr>
       <w:rFonts w:ascii="Tahoma" w:hAnsi="Tahoma" w:cs="Tahoma"/>
       <w:sz w:val="16"/>
@@ -1689,6 +1566,21 @@
     </a:fmtScheme>
   </a:themeElements>
   <a:objectDefaults/>
-  <a:extraClrSchemeLst/>
 </a:theme>
+</file>
+
+<file path=customXml/item1.xml><?xml version="1.0" encoding="utf-8"?>
+<s:customData xmlns="http://www.wps.cn/officeDocument/2013/wpsCustomData" xmlns:s="http://www.wps.cn/officeDocument/2013/wpsCustomData">
+  <customSectProps>
+    <customSectPr/>
+  </customSectProps>
+</s:customData>
+</file>
+
+<file path=customXml/itemProps1.xml><?xml version="1.0" encoding="utf-8"?>
+<ds:datastoreItem xmlns:ds="http://schemas.openxmlformats.org/officeDocument/2006/customXml" ds:itemID="{B1977F7D-205B-4081-913C-38D41E755F92}">
+  <ds:schemaRefs>
+    <ds:schemaRef ds:uri="http://www.wps.cn/officeDocument/2013/wpsCustomData"/>
+  </ds:schemaRefs>
+</ds:datastoreItem>
 </file>